--- a/Dream Mountain 2.docx
+++ b/Dream Mountain 2.docx
@@ -7,17 +7,22 @@
       <w:pPr>
         <w:pStyle w:val="TtuloPersonalizado"/>
       </w:pPr>
-      <w:bookmarkStart w:id="0" w:name="_Toc176876297"/>
+      <w:bookmarkStart w:id="0" w:name="_Toc176884250"/>
       <w:r>
         <w:t>Sumário</w:t>
       </w:r>
-      <w:bookmarkStart w:id="1" w:name="_GoBack"/>
       <w:bookmarkEnd w:id="0"/>
-      <w:bookmarkEnd w:id="1"/>
     </w:p>
     <w:sdt>
       <w:sdtPr>
-        <w:id w:val="-1089619807"/>
+        <w:rPr>
+          <w:rFonts w:asciiTheme="minorHAnsi" w:eastAsiaTheme="minorHAnsi" w:hAnsiTheme="minorHAnsi" w:cstheme="minorBidi"/>
+          <w:color w:val="auto"/>
+          <w:sz w:val="22"/>
+          <w:szCs w:val="22"/>
+          <w:lang w:eastAsia="en-US"/>
+        </w:rPr>
+        <w:id w:val="-416864059"/>
         <w:docPartObj>
           <w:docPartGallery w:val="Table of Contents"/>
           <w:docPartUnique/>
@@ -25,22 +30,14 @@
       </w:sdtPr>
       <w:sdtEndPr>
         <w:rPr>
-          <w:rFonts w:asciiTheme="minorHAnsi" w:eastAsiaTheme="minorHAnsi" w:hAnsiTheme="minorHAnsi" w:cstheme="minorBidi"/>
-          <w:b/>
-          <w:bCs/>
-          <w:color w:val="auto"/>
-          <w:sz w:val="22"/>
-          <w:szCs w:val="22"/>
-          <w:lang w:eastAsia="en-US"/>
+          <w:b/>
+          <w:bCs/>
         </w:rPr>
       </w:sdtEndPr>
       <w:sdtContent>
         <w:p>
           <w:pPr>
             <w:pStyle w:val="CabealhodoSumrio"/>
-            <w:rPr>
-              <w:color w:val="auto"/>
-            </w:rPr>
           </w:pPr>
         </w:p>
         <w:p>
@@ -50,7 +47,11 @@
               <w:tab w:val="right" w:leader="dot" w:pos="8494"/>
             </w:tabs>
             <w:rPr>
+              <w:rFonts w:ascii="Times New Roman" w:eastAsiaTheme="minorEastAsia" w:hAnsi="Times New Roman" w:cs="Times New Roman"/>
               <w:noProof/>
+              <w:sz w:val="24"/>
+              <w:szCs w:val="24"/>
+              <w:lang w:eastAsia="pt-BR"/>
             </w:rPr>
           </w:pPr>
           <w:r>
@@ -62,73 +63,83 @@
           <w:r>
             <w:fldChar w:fldCharType="separate"/>
           </w:r>
-          <w:hyperlink w:anchor="_Toc176876297" w:history="1">
+          <w:hyperlink w:anchor="_Toc176884250" w:history="1">
             <w:r>
               <w:rPr>
                 <w:rStyle w:val="Hyperlink"/>
-                <w:noProof/>
-              </w:rPr>
-              <w:t>Sum</w:t>
-            </w:r>
-            <w:r>
-              <w:rPr>
-                <w:rStyle w:val="Hyperlink"/>
-                <w:noProof/>
-              </w:rPr>
-              <w:t>á</w:t>
-            </w:r>
-            <w:r>
-              <w:rPr>
-                <w:rStyle w:val="Hyperlink"/>
-                <w:noProof/>
-              </w:rPr>
-              <w:t>rio</w:t>
-            </w:r>
-            <w:r>
-              <w:rPr>
-                <w:noProof/>
-                <w:webHidden/>
+                <w:rFonts w:ascii="Times New Roman" w:hAnsi="Times New Roman" w:cs="Times New Roman"/>
+                <w:noProof/>
+                <w:sz w:val="24"/>
+                <w:szCs w:val="24"/>
+              </w:rPr>
+              <w:t>Sumário</w:t>
+            </w:r>
+            <w:r>
+              <w:rPr>
+                <w:rFonts w:ascii="Times New Roman" w:hAnsi="Times New Roman" w:cs="Times New Roman"/>
+                <w:noProof/>
+                <w:webHidden/>
+                <w:sz w:val="24"/>
+                <w:szCs w:val="24"/>
               </w:rPr>
               <w:tab/>
             </w:r>
             <w:r>
               <w:rPr>
-                <w:noProof/>
-                <w:webHidden/>
+                <w:rFonts w:ascii="Times New Roman" w:hAnsi="Times New Roman" w:cs="Times New Roman"/>
+                <w:noProof/>
+                <w:webHidden/>
+                <w:sz w:val="24"/>
+                <w:szCs w:val="24"/>
               </w:rPr>
               <w:fldChar w:fldCharType="begin"/>
             </w:r>
             <w:r>
               <w:rPr>
-                <w:noProof/>
-                <w:webHidden/>
-              </w:rPr>
-              <w:instrText xml:space="preserve"> PAGEREF _Toc176876297 \h </w:instrText>
-            </w:r>
-            <w:r>
-              <w:rPr>
-                <w:noProof/>
-                <w:webHidden/>
-              </w:rPr>
-            </w:r>
-            <w:r>
-              <w:rPr>
-                <w:noProof/>
-                <w:webHidden/>
+                <w:rFonts w:ascii="Times New Roman" w:hAnsi="Times New Roman" w:cs="Times New Roman"/>
+                <w:noProof/>
+                <w:webHidden/>
+                <w:sz w:val="24"/>
+                <w:szCs w:val="24"/>
+              </w:rPr>
+              <w:instrText xml:space="preserve"> PAGEREF _Toc176884250 \h </w:instrText>
+            </w:r>
+            <w:r>
+              <w:rPr>
+                <w:rFonts w:ascii="Times New Roman" w:hAnsi="Times New Roman" w:cs="Times New Roman"/>
+                <w:noProof/>
+                <w:webHidden/>
+                <w:sz w:val="24"/>
+                <w:szCs w:val="24"/>
+              </w:rPr>
+            </w:r>
+            <w:r>
+              <w:rPr>
+                <w:rFonts w:ascii="Times New Roman" w:hAnsi="Times New Roman" w:cs="Times New Roman"/>
+                <w:noProof/>
+                <w:webHidden/>
+                <w:sz w:val="24"/>
+                <w:szCs w:val="24"/>
               </w:rPr>
               <w:fldChar w:fldCharType="separate"/>
             </w:r>
             <w:r>
               <w:rPr>
-                <w:noProof/>
-                <w:webHidden/>
+                <w:rFonts w:ascii="Times New Roman" w:hAnsi="Times New Roman" w:cs="Times New Roman"/>
+                <w:noProof/>
+                <w:webHidden/>
+                <w:sz w:val="24"/>
+                <w:szCs w:val="24"/>
               </w:rPr>
               <w:t>1</w:t>
             </w:r>
             <w:r>
               <w:rPr>
-                <w:noProof/>
-                <w:webHidden/>
+                <w:rFonts w:ascii="Times New Roman" w:hAnsi="Times New Roman" w:cs="Times New Roman"/>
+                <w:noProof/>
+                <w:webHidden/>
+                <w:sz w:val="24"/>
+                <w:szCs w:val="24"/>
               </w:rPr>
               <w:fldChar w:fldCharType="end"/>
             </w:r>
@@ -141,62 +152,90 @@
               <w:tab w:val="right" w:leader="dot" w:pos="8494"/>
             </w:tabs>
             <w:rPr>
+              <w:rFonts w:ascii="Times New Roman" w:eastAsiaTheme="minorEastAsia" w:hAnsi="Times New Roman" w:cs="Times New Roman"/>
               <w:noProof/>
+              <w:sz w:val="24"/>
+              <w:szCs w:val="24"/>
+              <w:lang w:eastAsia="pt-BR"/>
             </w:rPr>
           </w:pPr>
-          <w:hyperlink w:anchor="_Toc176876298" w:history="1">
+          <w:hyperlink w:anchor="_Toc176884251" w:history="1">
             <w:r>
               <w:rPr>
                 <w:rStyle w:val="Hyperlink"/>
-                <w:noProof/>
+                <w:rFonts w:ascii="Times New Roman" w:hAnsi="Times New Roman" w:cs="Times New Roman"/>
+                <w:noProof/>
+                <w:sz w:val="24"/>
+                <w:szCs w:val="24"/>
               </w:rPr>
               <w:t>Introdução</w:t>
             </w:r>
             <w:r>
               <w:rPr>
-                <w:noProof/>
-                <w:webHidden/>
+                <w:rFonts w:ascii="Times New Roman" w:hAnsi="Times New Roman" w:cs="Times New Roman"/>
+                <w:noProof/>
+                <w:webHidden/>
+                <w:sz w:val="24"/>
+                <w:szCs w:val="24"/>
               </w:rPr>
               <w:tab/>
             </w:r>
             <w:r>
               <w:rPr>
-                <w:noProof/>
-                <w:webHidden/>
+                <w:rFonts w:ascii="Times New Roman" w:hAnsi="Times New Roman" w:cs="Times New Roman"/>
+                <w:noProof/>
+                <w:webHidden/>
+                <w:sz w:val="24"/>
+                <w:szCs w:val="24"/>
               </w:rPr>
               <w:fldChar w:fldCharType="begin"/>
             </w:r>
             <w:r>
               <w:rPr>
-                <w:noProof/>
-                <w:webHidden/>
-              </w:rPr>
-              <w:instrText xml:space="preserve"> PAGEREF _Toc176876298 \h </w:instrText>
-            </w:r>
-            <w:r>
-              <w:rPr>
-                <w:noProof/>
-                <w:webHidden/>
-              </w:rPr>
-            </w:r>
-            <w:r>
-              <w:rPr>
-                <w:noProof/>
-                <w:webHidden/>
+                <w:rFonts w:ascii="Times New Roman" w:hAnsi="Times New Roman" w:cs="Times New Roman"/>
+                <w:noProof/>
+                <w:webHidden/>
+                <w:sz w:val="24"/>
+                <w:szCs w:val="24"/>
+              </w:rPr>
+              <w:instrText xml:space="preserve"> PAGEREF _Toc176884251 \h </w:instrText>
+            </w:r>
+            <w:r>
+              <w:rPr>
+                <w:rFonts w:ascii="Times New Roman" w:hAnsi="Times New Roman" w:cs="Times New Roman"/>
+                <w:noProof/>
+                <w:webHidden/>
+                <w:sz w:val="24"/>
+                <w:szCs w:val="24"/>
+              </w:rPr>
+            </w:r>
+            <w:r>
+              <w:rPr>
+                <w:rFonts w:ascii="Times New Roman" w:hAnsi="Times New Roman" w:cs="Times New Roman"/>
+                <w:noProof/>
+                <w:webHidden/>
+                <w:sz w:val="24"/>
+                <w:szCs w:val="24"/>
               </w:rPr>
               <w:fldChar w:fldCharType="separate"/>
             </w:r>
             <w:r>
               <w:rPr>
-                <w:noProof/>
-                <w:webHidden/>
+                <w:rFonts w:ascii="Times New Roman" w:hAnsi="Times New Roman" w:cs="Times New Roman"/>
+                <w:noProof/>
+                <w:webHidden/>
+                <w:sz w:val="24"/>
+                <w:szCs w:val="24"/>
               </w:rPr>
               <w:t>2</w:t>
             </w:r>
             <w:r>
               <w:rPr>
-                <w:noProof/>
-                <w:webHidden/>
+                <w:rFonts w:ascii="Times New Roman" w:hAnsi="Times New Roman" w:cs="Times New Roman"/>
+                <w:noProof/>
+                <w:webHidden/>
+                <w:sz w:val="24"/>
+                <w:szCs w:val="24"/>
               </w:rPr>
               <w:fldChar w:fldCharType="end"/>
             </w:r>
@@ -209,62 +248,90 @@
               <w:tab w:val="right" w:leader="dot" w:pos="8494"/>
             </w:tabs>
             <w:rPr>
+              <w:rFonts w:ascii="Times New Roman" w:eastAsiaTheme="minorEastAsia" w:hAnsi="Times New Roman" w:cs="Times New Roman"/>
               <w:noProof/>
+              <w:sz w:val="24"/>
+              <w:szCs w:val="24"/>
+              <w:lang w:eastAsia="pt-BR"/>
             </w:rPr>
           </w:pPr>
-          <w:hyperlink w:anchor="_Toc176876299" w:history="1">
+          <w:hyperlink w:anchor="_Toc176884252" w:history="1">
             <w:r>
               <w:rPr>
                 <w:rStyle w:val="Hyperlink"/>
-                <w:noProof/>
-              </w:rPr>
-              <w:t>Capítulos</w:t>
-            </w:r>
-            <w:r>
-              <w:rPr>
-                <w:noProof/>
-                <w:webHidden/>
+                <w:rFonts w:ascii="Times New Roman" w:hAnsi="Times New Roman" w:cs="Times New Roman"/>
+                <w:noProof/>
+                <w:sz w:val="24"/>
+                <w:szCs w:val="24"/>
+              </w:rPr>
+              <w:t>O Mundo</w:t>
+            </w:r>
+            <w:r>
+              <w:rPr>
+                <w:rFonts w:ascii="Times New Roman" w:hAnsi="Times New Roman" w:cs="Times New Roman"/>
+                <w:noProof/>
+                <w:webHidden/>
+                <w:sz w:val="24"/>
+                <w:szCs w:val="24"/>
               </w:rPr>
               <w:tab/>
             </w:r>
             <w:r>
               <w:rPr>
-                <w:noProof/>
-                <w:webHidden/>
+                <w:rFonts w:ascii="Times New Roman" w:hAnsi="Times New Roman" w:cs="Times New Roman"/>
+                <w:noProof/>
+                <w:webHidden/>
+                <w:sz w:val="24"/>
+                <w:szCs w:val="24"/>
               </w:rPr>
               <w:fldChar w:fldCharType="begin"/>
             </w:r>
             <w:r>
               <w:rPr>
-                <w:noProof/>
-                <w:webHidden/>
-              </w:rPr>
-              <w:instrText xml:space="preserve"> PAGEREF _Toc176876299 \h </w:instrText>
-            </w:r>
-            <w:r>
-              <w:rPr>
-                <w:noProof/>
-                <w:webHidden/>
-              </w:rPr>
-            </w:r>
-            <w:r>
-              <w:rPr>
-                <w:noProof/>
-                <w:webHidden/>
+                <w:rFonts w:ascii="Times New Roman" w:hAnsi="Times New Roman" w:cs="Times New Roman"/>
+                <w:noProof/>
+                <w:webHidden/>
+                <w:sz w:val="24"/>
+                <w:szCs w:val="24"/>
+              </w:rPr>
+              <w:instrText xml:space="preserve"> PAGEREF _Toc176884252 \h </w:instrText>
+            </w:r>
+            <w:r>
+              <w:rPr>
+                <w:rFonts w:ascii="Times New Roman" w:hAnsi="Times New Roman" w:cs="Times New Roman"/>
+                <w:noProof/>
+                <w:webHidden/>
+                <w:sz w:val="24"/>
+                <w:szCs w:val="24"/>
+              </w:rPr>
+            </w:r>
+            <w:r>
+              <w:rPr>
+                <w:rFonts w:ascii="Times New Roman" w:hAnsi="Times New Roman" w:cs="Times New Roman"/>
+                <w:noProof/>
+                <w:webHidden/>
+                <w:sz w:val="24"/>
+                <w:szCs w:val="24"/>
               </w:rPr>
               <w:fldChar w:fldCharType="separate"/>
             </w:r>
             <w:r>
               <w:rPr>
-                <w:noProof/>
-                <w:webHidden/>
+                <w:rFonts w:ascii="Times New Roman" w:hAnsi="Times New Roman" w:cs="Times New Roman"/>
+                <w:noProof/>
+                <w:webHidden/>
+                <w:sz w:val="24"/>
+                <w:szCs w:val="24"/>
               </w:rPr>
               <w:t>3</w:t>
             </w:r>
             <w:r>
               <w:rPr>
-                <w:noProof/>
-                <w:webHidden/>
+                <w:rFonts w:ascii="Times New Roman" w:hAnsi="Times New Roman" w:cs="Times New Roman"/>
+                <w:noProof/>
+                <w:webHidden/>
+                <w:sz w:val="24"/>
+                <w:szCs w:val="24"/>
               </w:rPr>
               <w:fldChar w:fldCharType="end"/>
             </w:r>
@@ -277,62 +344,90 @@
               <w:tab w:val="right" w:leader="dot" w:pos="8494"/>
             </w:tabs>
             <w:rPr>
+              <w:rFonts w:ascii="Times New Roman" w:eastAsiaTheme="minorEastAsia" w:hAnsi="Times New Roman" w:cs="Times New Roman"/>
               <w:noProof/>
+              <w:sz w:val="24"/>
+              <w:szCs w:val="24"/>
+              <w:lang w:eastAsia="pt-BR"/>
             </w:rPr>
           </w:pPr>
-          <w:hyperlink w:anchor="_Toc176876300" w:history="1">
+          <w:hyperlink w:anchor="_Toc176884253" w:history="1">
             <w:r>
               <w:rPr>
                 <w:rStyle w:val="Hyperlink"/>
-                <w:noProof/>
+                <w:rFonts w:ascii="Times New Roman" w:hAnsi="Times New Roman" w:cs="Times New Roman"/>
+                <w:noProof/>
+                <w:sz w:val="24"/>
+                <w:szCs w:val="24"/>
               </w:rPr>
               <w:t>Conclusão</w:t>
             </w:r>
             <w:r>
               <w:rPr>
-                <w:noProof/>
-                <w:webHidden/>
+                <w:rFonts w:ascii="Times New Roman" w:hAnsi="Times New Roman" w:cs="Times New Roman"/>
+                <w:noProof/>
+                <w:webHidden/>
+                <w:sz w:val="24"/>
+                <w:szCs w:val="24"/>
               </w:rPr>
               <w:tab/>
             </w:r>
             <w:r>
               <w:rPr>
-                <w:noProof/>
-                <w:webHidden/>
+                <w:rFonts w:ascii="Times New Roman" w:hAnsi="Times New Roman" w:cs="Times New Roman"/>
+                <w:noProof/>
+                <w:webHidden/>
+                <w:sz w:val="24"/>
+                <w:szCs w:val="24"/>
               </w:rPr>
               <w:fldChar w:fldCharType="begin"/>
             </w:r>
             <w:r>
               <w:rPr>
-                <w:noProof/>
-                <w:webHidden/>
-              </w:rPr>
-              <w:instrText xml:space="preserve"> PAGEREF _Toc176876300 \h </w:instrText>
-            </w:r>
-            <w:r>
-              <w:rPr>
-                <w:noProof/>
-                <w:webHidden/>
-              </w:rPr>
-            </w:r>
-            <w:r>
-              <w:rPr>
-                <w:noProof/>
-                <w:webHidden/>
+                <w:rFonts w:ascii="Times New Roman" w:hAnsi="Times New Roman" w:cs="Times New Roman"/>
+                <w:noProof/>
+                <w:webHidden/>
+                <w:sz w:val="24"/>
+                <w:szCs w:val="24"/>
+              </w:rPr>
+              <w:instrText xml:space="preserve"> PAGEREF _Toc176884253 \h </w:instrText>
+            </w:r>
+            <w:r>
+              <w:rPr>
+                <w:rFonts w:ascii="Times New Roman" w:hAnsi="Times New Roman" w:cs="Times New Roman"/>
+                <w:noProof/>
+                <w:webHidden/>
+                <w:sz w:val="24"/>
+                <w:szCs w:val="24"/>
+              </w:rPr>
+            </w:r>
+            <w:r>
+              <w:rPr>
+                <w:rFonts w:ascii="Times New Roman" w:hAnsi="Times New Roman" w:cs="Times New Roman"/>
+                <w:noProof/>
+                <w:webHidden/>
+                <w:sz w:val="24"/>
+                <w:szCs w:val="24"/>
               </w:rPr>
               <w:fldChar w:fldCharType="separate"/>
             </w:r>
             <w:r>
               <w:rPr>
-                <w:noProof/>
-                <w:webHidden/>
+                <w:rFonts w:ascii="Times New Roman" w:hAnsi="Times New Roman" w:cs="Times New Roman"/>
+                <w:noProof/>
+                <w:webHidden/>
+                <w:sz w:val="24"/>
+                <w:szCs w:val="24"/>
               </w:rPr>
               <w:t>4</w:t>
             </w:r>
             <w:r>
               <w:rPr>
-                <w:noProof/>
-                <w:webHidden/>
+                <w:rFonts w:ascii="Times New Roman" w:hAnsi="Times New Roman" w:cs="Times New Roman"/>
+                <w:noProof/>
+                <w:webHidden/>
+                <w:sz w:val="24"/>
+                <w:szCs w:val="24"/>
               </w:rPr>
               <w:fldChar w:fldCharType="end"/>
             </w:r>
@@ -345,76 +440,90 @@
               <w:tab w:val="right" w:leader="dot" w:pos="8494"/>
             </w:tabs>
             <w:rPr>
+              <w:rFonts w:ascii="Times New Roman" w:eastAsiaTheme="minorEastAsia" w:hAnsi="Times New Roman" w:cs="Times New Roman"/>
               <w:noProof/>
+              <w:sz w:val="24"/>
+              <w:szCs w:val="24"/>
+              <w:lang w:eastAsia="pt-BR"/>
             </w:rPr>
           </w:pPr>
-          <w:hyperlink w:anchor="_Toc176876301" w:history="1">
+          <w:hyperlink w:anchor="_Toc176884254" w:history="1">
             <w:r>
               <w:rPr>
                 <w:rStyle w:val="Hyperlink"/>
-                <w:noProof/>
-              </w:rPr>
-              <w:t>Fo</w:t>
-            </w:r>
-            <w:r>
-              <w:rPr>
-                <w:rStyle w:val="Hyperlink"/>
-                <w:noProof/>
-              </w:rPr>
-              <w:t>n</w:t>
-            </w:r>
-            <w:r>
-              <w:rPr>
-                <w:rStyle w:val="Hyperlink"/>
-                <w:noProof/>
-              </w:rPr>
-              <w:t>tes</w:t>
-            </w:r>
-            <w:r>
-              <w:rPr>
-                <w:noProof/>
-                <w:webHidden/>
+                <w:rFonts w:ascii="Times New Roman" w:hAnsi="Times New Roman" w:cs="Times New Roman"/>
+                <w:noProof/>
+                <w:sz w:val="24"/>
+                <w:szCs w:val="24"/>
+              </w:rPr>
+              <w:t>Fontes</w:t>
+            </w:r>
+            <w:r>
+              <w:rPr>
+                <w:rFonts w:ascii="Times New Roman" w:hAnsi="Times New Roman" w:cs="Times New Roman"/>
+                <w:noProof/>
+                <w:webHidden/>
+                <w:sz w:val="24"/>
+                <w:szCs w:val="24"/>
               </w:rPr>
               <w:tab/>
             </w:r>
             <w:r>
               <w:rPr>
-                <w:noProof/>
-                <w:webHidden/>
+                <w:rFonts w:ascii="Times New Roman" w:hAnsi="Times New Roman" w:cs="Times New Roman"/>
+                <w:noProof/>
+                <w:webHidden/>
+                <w:sz w:val="24"/>
+                <w:szCs w:val="24"/>
               </w:rPr>
               <w:fldChar w:fldCharType="begin"/>
             </w:r>
             <w:r>
               <w:rPr>
-                <w:noProof/>
-                <w:webHidden/>
-              </w:rPr>
-              <w:instrText xml:space="preserve"> PAGEREF _Toc176876301 \h </w:instrText>
-            </w:r>
-            <w:r>
-              <w:rPr>
-                <w:noProof/>
-                <w:webHidden/>
-              </w:rPr>
-            </w:r>
-            <w:r>
-              <w:rPr>
-                <w:noProof/>
-                <w:webHidden/>
+                <w:rFonts w:ascii="Times New Roman" w:hAnsi="Times New Roman" w:cs="Times New Roman"/>
+                <w:noProof/>
+                <w:webHidden/>
+                <w:sz w:val="24"/>
+                <w:szCs w:val="24"/>
+              </w:rPr>
+              <w:instrText xml:space="preserve"> PAGEREF _Toc176884254 \h </w:instrText>
+            </w:r>
+            <w:r>
+              <w:rPr>
+                <w:rFonts w:ascii="Times New Roman" w:hAnsi="Times New Roman" w:cs="Times New Roman"/>
+                <w:noProof/>
+                <w:webHidden/>
+                <w:sz w:val="24"/>
+                <w:szCs w:val="24"/>
+              </w:rPr>
+            </w:r>
+            <w:r>
+              <w:rPr>
+                <w:rFonts w:ascii="Times New Roman" w:hAnsi="Times New Roman" w:cs="Times New Roman"/>
+                <w:noProof/>
+                <w:webHidden/>
+                <w:sz w:val="24"/>
+                <w:szCs w:val="24"/>
               </w:rPr>
               <w:fldChar w:fldCharType="separate"/>
             </w:r>
             <w:r>
               <w:rPr>
-                <w:noProof/>
-                <w:webHidden/>
+                <w:rFonts w:ascii="Times New Roman" w:hAnsi="Times New Roman" w:cs="Times New Roman"/>
+                <w:noProof/>
+                <w:webHidden/>
+                <w:sz w:val="24"/>
+                <w:szCs w:val="24"/>
               </w:rPr>
               <w:t>5</w:t>
             </w:r>
             <w:r>
               <w:rPr>
-                <w:noProof/>
-                <w:webHidden/>
+                <w:rFonts w:ascii="Times New Roman" w:hAnsi="Times New Roman" w:cs="Times New Roman"/>
+                <w:noProof/>
+                <w:webHidden/>
+                <w:sz w:val="24"/>
+                <w:szCs w:val="24"/>
               </w:rPr>
               <w:fldChar w:fldCharType="end"/>
             </w:r>
@@ -427,74 +536,96 @@
               <w:tab w:val="right" w:leader="dot" w:pos="8494"/>
             </w:tabs>
             <w:rPr>
+              <w:rFonts w:ascii="Times New Roman" w:eastAsiaTheme="minorEastAsia" w:hAnsi="Times New Roman" w:cs="Times New Roman"/>
               <w:noProof/>
+              <w:sz w:val="24"/>
+              <w:szCs w:val="24"/>
+              <w:lang w:eastAsia="pt-BR"/>
             </w:rPr>
           </w:pPr>
-          <w:hyperlink w:anchor="_Toc176876302" w:history="1">
+          <w:hyperlink w:anchor="_Toc176884255" w:history="1">
             <w:r>
               <w:rPr>
                 <w:rStyle w:val="Hyperlink"/>
-                <w:noProof/>
+                <w:rFonts w:ascii="Times New Roman" w:hAnsi="Times New Roman" w:cs="Times New Roman"/>
+                <w:noProof/>
+                <w:sz w:val="24"/>
+                <w:szCs w:val="24"/>
               </w:rPr>
               <w:t>Apêndices</w:t>
             </w:r>
             <w:r>
               <w:rPr>
-                <w:noProof/>
-                <w:webHidden/>
+                <w:rFonts w:ascii="Times New Roman" w:hAnsi="Times New Roman" w:cs="Times New Roman"/>
+                <w:noProof/>
+                <w:webHidden/>
+                <w:sz w:val="24"/>
+                <w:szCs w:val="24"/>
               </w:rPr>
               <w:tab/>
             </w:r>
             <w:r>
               <w:rPr>
-                <w:noProof/>
-                <w:webHidden/>
+                <w:rFonts w:ascii="Times New Roman" w:hAnsi="Times New Roman" w:cs="Times New Roman"/>
+                <w:noProof/>
+                <w:webHidden/>
+                <w:sz w:val="24"/>
+                <w:szCs w:val="24"/>
               </w:rPr>
               <w:fldChar w:fldCharType="begin"/>
             </w:r>
             <w:r>
               <w:rPr>
-                <w:noProof/>
-                <w:webHidden/>
-              </w:rPr>
-              <w:instrText xml:space="preserve"> PAGEREF _Toc176876302 \h </w:instrText>
-            </w:r>
-            <w:r>
-              <w:rPr>
-                <w:noProof/>
-                <w:webHidden/>
-              </w:rPr>
-            </w:r>
-            <w:r>
-              <w:rPr>
-                <w:noProof/>
-                <w:webHidden/>
+                <w:rFonts w:ascii="Times New Roman" w:hAnsi="Times New Roman" w:cs="Times New Roman"/>
+                <w:noProof/>
+                <w:webHidden/>
+                <w:sz w:val="24"/>
+                <w:szCs w:val="24"/>
+              </w:rPr>
+              <w:instrText xml:space="preserve"> PAGEREF _Toc176884255 \h </w:instrText>
+            </w:r>
+            <w:r>
+              <w:rPr>
+                <w:rFonts w:ascii="Times New Roman" w:hAnsi="Times New Roman" w:cs="Times New Roman"/>
+                <w:noProof/>
+                <w:webHidden/>
+                <w:sz w:val="24"/>
+                <w:szCs w:val="24"/>
+              </w:rPr>
+            </w:r>
+            <w:r>
+              <w:rPr>
+                <w:rFonts w:ascii="Times New Roman" w:hAnsi="Times New Roman" w:cs="Times New Roman"/>
+                <w:noProof/>
+                <w:webHidden/>
+                <w:sz w:val="24"/>
+                <w:szCs w:val="24"/>
               </w:rPr>
               <w:fldChar w:fldCharType="separate"/>
             </w:r>
             <w:r>
               <w:rPr>
-                <w:noProof/>
-                <w:webHidden/>
+                <w:rFonts w:ascii="Times New Roman" w:hAnsi="Times New Roman" w:cs="Times New Roman"/>
+                <w:noProof/>
+                <w:webHidden/>
+                <w:sz w:val="24"/>
+                <w:szCs w:val="24"/>
               </w:rPr>
               <w:t>6</w:t>
             </w:r>
             <w:r>
               <w:rPr>
-                <w:noProof/>
-                <w:webHidden/>
+                <w:rFonts w:ascii="Times New Roman" w:hAnsi="Times New Roman" w:cs="Times New Roman"/>
+                <w:noProof/>
+                <w:webHidden/>
+                <w:sz w:val="24"/>
+                <w:szCs w:val="24"/>
               </w:rPr>
               <w:fldChar w:fldCharType="end"/>
             </w:r>
           </w:hyperlink>
         </w:p>
         <w:p>
-          <w:pPr>
-            <w:rPr>
-              <w:b/>
-              <w:bCs/>
-            </w:rPr>
-          </w:pPr>
           <w:r>
             <w:rPr>
               <w:b/>
@@ -523,11 +654,567 @@
       <w:pPr>
         <w:pStyle w:val="TtuloPersonalizado"/>
       </w:pPr>
-      <w:bookmarkStart w:id="2" w:name="_Toc176876298"/>
+      <w:bookmarkStart w:id="1" w:name="_Toc176884251"/>
       <w:r>
         <w:lastRenderedPageBreak/>
         <w:t>Introdução</w:t>
       </w:r>
+      <w:bookmarkEnd w:id="1"/>
+    </w:p>
+    <w:p>
+      <w:pPr>
+        <w:ind w:firstLine="567"/>
+        <w:rPr>
+          <w:rFonts w:ascii="Times New Roman" w:hAnsi="Times New Roman" w:cs="Times New Roman"/>
+        </w:rPr>
+      </w:pPr>
+    </w:p>
+    <w:p>
+      <w:pPr>
+        <w:ind w:firstLine="567"/>
+        <w:rPr>
+          <w:rFonts w:ascii="Times New Roman" w:hAnsi="Times New Roman" w:cs="Times New Roman"/>
+        </w:rPr>
+      </w:pPr>
+      <w:r>
+        <w:rPr>
+          <w:rFonts w:ascii="Times New Roman" w:hAnsi="Times New Roman" w:cs="Times New Roman"/>
+        </w:rPr>
+        <w:t>A “Montanha dos Sonhos” é um RPG de Mesa sem um foco principal</w:t>
+      </w:r>
+      <w:r>
+        <w:rPr>
+          <w:rFonts w:ascii="Times New Roman" w:hAnsi="Times New Roman" w:cs="Times New Roman"/>
+        </w:rPr>
+        <w:t>.</w:t>
+      </w:r>
+      <w:r>
+        <w:rPr>
+          <w:rFonts w:ascii="Times New Roman" w:hAnsi="Times New Roman" w:cs="Times New Roman"/>
+        </w:rPr>
+        <w:t xml:space="preserve"> Seu objetivo é oferecer base tanto para sessões quanto ser um suporte de design para outros projetos futuros como jogos e modificações.</w:t>
+      </w:r>
+    </w:p>
+    <w:p>
+      <w:pPr>
+        <w:ind w:firstLine="567"/>
+        <w:rPr>
+          <w:rFonts w:ascii="Times New Roman" w:hAnsi="Times New Roman" w:cs="Times New Roman"/>
+        </w:rPr>
+      </w:pPr>
+      <w:r>
+        <w:rPr>
+          <w:rFonts w:ascii="Times New Roman" w:hAnsi="Times New Roman" w:cs="Times New Roman"/>
+        </w:rPr>
+        <w:t xml:space="preserve">O jogo se passa em um mundo místico e cruel chamado de </w:t>
+      </w:r>
+      <w:r>
+        <w:rPr>
+          <w:rFonts w:ascii="Times New Roman" w:hAnsi="Times New Roman" w:cs="Times New Roman"/>
+          <w:b/>
+          <w:bCs/>
+        </w:rPr>
+        <w:t>Salon’Gar</w:t>
+      </w:r>
+      <w:r>
+        <w:rPr>
+          <w:rFonts w:ascii="Times New Roman" w:hAnsi="Times New Roman" w:cs="Times New Roman"/>
+        </w:rPr>
+        <w:t>. Um dos principais objetivos é alcançar a Montanha dos Sonhos, onde o personagem que o fizer consegue realizar um desejo. Porém é uma jornada cheio de dificuldades e mistérios. É muito comum que esse nem seja o foco em sessões, já que essa montanha é considerada uma lenda ou que nem exista. Muitas vezes as missões são sobre mapear uma nova terra, enfrentar um ser ou coisas do tipo.</w:t>
+      </w:r>
+    </w:p>
+    <w:p>
+      <w:pPr>
+        <w:ind w:firstLine="567"/>
+        <w:rPr>
+          <w:rFonts w:ascii="Times New Roman" w:hAnsi="Times New Roman" w:cs="Times New Roman"/>
+        </w:rPr>
+      </w:pPr>
+      <w:r>
+        <w:rPr>
+          <w:rFonts w:ascii="Times New Roman" w:hAnsi="Times New Roman" w:cs="Times New Roman"/>
+        </w:rPr>
+        <w:t>Para tais feitos os jogadores possuem a Mana</w:t>
+      </w:r>
+      <w:r>
+        <w:rPr>
+          <w:rFonts w:ascii="Times New Roman" w:hAnsi="Times New Roman" w:cs="Times New Roman"/>
+        </w:rPr>
+        <w:t xml:space="preserve">, </w:t>
+      </w:r>
+      <w:r>
+        <w:rPr>
+          <w:rFonts w:ascii="Times New Roman" w:hAnsi="Times New Roman" w:cs="Times New Roman"/>
+        </w:rPr>
+        <w:t>uma energia misteriosa</w:t>
+      </w:r>
+      <w:r>
+        <w:rPr>
+          <w:rFonts w:ascii="Times New Roman" w:hAnsi="Times New Roman" w:cs="Times New Roman"/>
+        </w:rPr>
+        <w:t xml:space="preserve"> que habita em tudo e todos</w:t>
+      </w:r>
+      <w:r>
+        <w:rPr>
+          <w:rFonts w:ascii="Times New Roman" w:hAnsi="Times New Roman" w:cs="Times New Roman"/>
+        </w:rPr>
+        <w:t>.</w:t>
+      </w:r>
+      <w:r>
+        <w:rPr>
+          <w:rFonts w:ascii="Times New Roman" w:hAnsi="Times New Roman" w:cs="Times New Roman"/>
+        </w:rPr>
+        <w:t xml:space="preserve"> Essa energia pode se expressar de várias formas, porém sempre mantendo três tendências, também conhecida como atributos, sendo eles: Força, Agilidade e Inteligência.</w:t>
+      </w:r>
+      <w:r>
+        <w:rPr>
+          <w:rFonts w:ascii="Times New Roman" w:hAnsi="Times New Roman" w:cs="Times New Roman"/>
+        </w:rPr>
+        <w:t xml:space="preserve"> </w:t>
+      </w:r>
+      <w:r>
+        <w:rPr>
+          <w:rFonts w:ascii="Times New Roman" w:hAnsi="Times New Roman" w:cs="Times New Roman"/>
+        </w:rPr>
+        <w:t>Os atributos também possuem subatributos próprios, mas principalmente especializações.</w:t>
+      </w:r>
+    </w:p>
+    <w:p>
+      <w:pPr>
+        <w:ind w:firstLine="567"/>
+        <w:rPr>
+          <w:rFonts w:ascii="Times New Roman" w:hAnsi="Times New Roman" w:cs="Times New Roman"/>
+        </w:rPr>
+      </w:pPr>
+    </w:p>
+    <w:p>
+      <w:pPr>
+        <w:pStyle w:val="TtuloPersonalizado2"/>
+      </w:pPr>
+      <w:r>
+        <w:t>Força:</w:t>
+      </w:r>
+    </w:p>
+    <w:p>
+      <w:pPr>
+        <w:ind w:firstLine="567"/>
+        <w:rPr>
+          <w:rFonts w:ascii="Times New Roman" w:hAnsi="Times New Roman" w:cs="Times New Roman"/>
+        </w:rPr>
+      </w:pPr>
+      <w:r>
+        <w:rPr>
+          <w:rFonts w:ascii="Times New Roman" w:hAnsi="Times New Roman" w:cs="Times New Roman"/>
+        </w:rPr>
+        <w:t>Focados em combate os personagens desse atributo costumam intensificar golpes, subjugar adversários, resistir a ataques e outras ações relacionados a uma força sobre-humana.</w:t>
+      </w:r>
+    </w:p>
+    <w:p>
+      <w:pPr>
+        <w:pStyle w:val="PargrafodaLista"/>
+        <w:numPr>
+          <w:ilvl w:val="0"/>
+          <w:numId w:val="1"/>
+        </w:numPr>
+        <w:rPr>
+          <w:rFonts w:ascii="Times New Roman" w:hAnsi="Times New Roman" w:cs="Times New Roman"/>
+        </w:rPr>
+      </w:pPr>
+      <w:r>
+        <w:rPr>
+          <w:rFonts w:ascii="Times New Roman" w:hAnsi="Times New Roman" w:cs="Times New Roman"/>
+          <w:b/>
+          <w:bCs/>
+        </w:rPr>
+        <w:t>Armamento:</w:t>
+      </w:r>
+      <w:r>
+        <w:rPr>
+          <w:rFonts w:ascii="Times New Roman" w:hAnsi="Times New Roman" w:cs="Times New Roman"/>
+        </w:rPr>
+        <w:t xml:space="preserve"> </w:t>
+      </w:r>
+      <w:r>
+        <w:rPr>
+          <w:rFonts w:ascii="Times New Roman" w:hAnsi="Times New Roman" w:cs="Times New Roman"/>
+        </w:rPr>
+        <w:t xml:space="preserve">podem </w:t>
+      </w:r>
+      <w:r>
+        <w:rPr>
+          <w:rFonts w:ascii="Times New Roman" w:hAnsi="Times New Roman" w:cs="Times New Roman"/>
+        </w:rPr>
+        <w:t>aprimora</w:t>
+      </w:r>
+      <w:r>
+        <w:rPr>
+          <w:rFonts w:ascii="Times New Roman" w:hAnsi="Times New Roman" w:cs="Times New Roman"/>
+        </w:rPr>
+        <w:t>r</w:t>
+      </w:r>
+      <w:r>
+        <w:rPr>
+          <w:rFonts w:ascii="Times New Roman" w:hAnsi="Times New Roman" w:cs="Times New Roman"/>
+        </w:rPr>
+        <w:t xml:space="preserve"> a eficiência de ataques e ações vindas de armas corpo a corpo.</w:t>
+      </w:r>
+    </w:p>
+    <w:p>
+      <w:pPr>
+        <w:pStyle w:val="PargrafodaLista"/>
+        <w:numPr>
+          <w:ilvl w:val="0"/>
+          <w:numId w:val="1"/>
+        </w:numPr>
+        <w:rPr>
+          <w:rFonts w:ascii="Times New Roman" w:hAnsi="Times New Roman" w:cs="Times New Roman"/>
+          <w:b/>
+          <w:bCs/>
+        </w:rPr>
+      </w:pPr>
+      <w:r>
+        <w:rPr>
+          <w:rFonts w:ascii="Times New Roman" w:hAnsi="Times New Roman" w:cs="Times New Roman"/>
+          <w:b/>
+          <w:bCs/>
+        </w:rPr>
+        <w:t>Coleção:</w:t>
+      </w:r>
+      <w:r>
+        <w:rPr>
+          <w:rFonts w:ascii="Times New Roman" w:hAnsi="Times New Roman" w:cs="Times New Roman"/>
+        </w:rPr>
+        <w:t xml:space="preserve"> </w:t>
+      </w:r>
+      <w:r>
+        <w:rPr>
+          <w:rFonts w:ascii="Times New Roman" w:hAnsi="Times New Roman" w:cs="Times New Roman"/>
+        </w:rPr>
+        <w:t>conseguem carregar e armazenar grandes quantidades de itens ou até mesmo seres.</w:t>
+      </w:r>
+    </w:p>
+    <w:p>
+      <w:pPr>
+        <w:pStyle w:val="PargrafodaLista"/>
+        <w:numPr>
+          <w:ilvl w:val="0"/>
+          <w:numId w:val="1"/>
+        </w:numPr>
+        <w:rPr>
+          <w:rFonts w:ascii="Times New Roman" w:hAnsi="Times New Roman" w:cs="Times New Roman"/>
+          <w:b/>
+          <w:bCs/>
+        </w:rPr>
+      </w:pPr>
+      <w:r>
+        <w:rPr>
+          <w:rFonts w:ascii="Times New Roman" w:hAnsi="Times New Roman" w:cs="Times New Roman"/>
+          <w:b/>
+          <w:bCs/>
+        </w:rPr>
+        <w:t>Construção</w:t>
+      </w:r>
+      <w:r>
+        <w:rPr>
+          <w:rFonts w:ascii="Times New Roman" w:hAnsi="Times New Roman" w:cs="Times New Roman"/>
+          <w:b/>
+          <w:bCs/>
+        </w:rPr>
+        <w:t>:</w:t>
+      </w:r>
+      <w:r>
+        <w:rPr>
+          <w:rFonts w:ascii="Times New Roman" w:hAnsi="Times New Roman" w:cs="Times New Roman"/>
+        </w:rPr>
+        <w:t xml:space="preserve"> especialistas em criação, modificação e manutenção de estruturas.</w:t>
+      </w:r>
+    </w:p>
+    <w:p>
+      <w:pPr>
+        <w:pStyle w:val="PargrafodaLista"/>
+        <w:numPr>
+          <w:ilvl w:val="0"/>
+          <w:numId w:val="1"/>
+        </w:numPr>
+        <w:rPr>
+          <w:rFonts w:ascii="Times New Roman" w:hAnsi="Times New Roman" w:cs="Times New Roman"/>
+          <w:b/>
+          <w:bCs/>
+        </w:rPr>
+      </w:pPr>
+      <w:r>
+        <w:rPr>
+          <w:rFonts w:ascii="Times New Roman" w:hAnsi="Times New Roman" w:cs="Times New Roman"/>
+          <w:b/>
+          <w:bCs/>
+        </w:rPr>
+        <w:t>Marcial</w:t>
+      </w:r>
+      <w:r>
+        <w:rPr>
+          <w:rFonts w:ascii="Times New Roman" w:hAnsi="Times New Roman" w:cs="Times New Roman"/>
+          <w:b/>
+          <w:bCs/>
+        </w:rPr>
+        <w:t>:</w:t>
+      </w:r>
+      <w:r>
+        <w:rPr>
+          <w:rFonts w:ascii="Times New Roman" w:hAnsi="Times New Roman" w:cs="Times New Roman"/>
+        </w:rPr>
+        <w:t xml:space="preserve"> fortalecem o próprio corpo para o usar como arma.</w:t>
+      </w:r>
+    </w:p>
+    <w:p>
+      <w:pPr>
+        <w:pStyle w:val="PargrafodaLista"/>
+        <w:numPr>
+          <w:ilvl w:val="0"/>
+          <w:numId w:val="1"/>
+        </w:numPr>
+        <w:rPr>
+          <w:rFonts w:ascii="Times New Roman" w:hAnsi="Times New Roman" w:cs="Times New Roman"/>
+          <w:b/>
+          <w:bCs/>
+        </w:rPr>
+      </w:pPr>
+      <w:r>
+        <w:rPr>
+          <w:rFonts w:ascii="Times New Roman" w:hAnsi="Times New Roman" w:cs="Times New Roman"/>
+          <w:b/>
+          <w:bCs/>
+        </w:rPr>
+        <w:t>Proteção</w:t>
+      </w:r>
+      <w:r>
+        <w:rPr>
+          <w:rFonts w:ascii="Times New Roman" w:hAnsi="Times New Roman" w:cs="Times New Roman"/>
+          <w:b/>
+          <w:bCs/>
+        </w:rPr>
+        <w:t>:</w:t>
+      </w:r>
+      <w:r>
+        <w:rPr>
+          <w:rFonts w:ascii="Times New Roman" w:hAnsi="Times New Roman" w:cs="Times New Roman"/>
+        </w:rPr>
+        <w:t xml:space="preserve"> uso de escudos e armaduras.</w:t>
+      </w:r>
+    </w:p>
+    <w:p>
+      <w:pPr>
+        <w:ind w:firstLine="567"/>
+        <w:rPr>
+          <w:rFonts w:ascii="Times New Roman" w:hAnsi="Times New Roman" w:cs="Times New Roman"/>
+        </w:rPr>
+      </w:pPr>
+    </w:p>
+    <w:p>
+      <w:pPr>
+        <w:pStyle w:val="TtuloPersonalizado2"/>
+      </w:pPr>
+      <w:r>
+        <w:t>Agilidade:</w:t>
+      </w:r>
+    </w:p>
+    <w:p>
+      <w:pPr>
+        <w:ind w:firstLine="567"/>
+        <w:rPr>
+          <w:rFonts w:ascii="Times New Roman" w:hAnsi="Times New Roman" w:cs="Times New Roman"/>
+        </w:rPr>
+      </w:pPr>
+      <w:r>
+        <w:rPr>
+          <w:rFonts w:ascii="Times New Roman" w:hAnsi="Times New Roman" w:cs="Times New Roman"/>
+        </w:rPr>
+        <w:t>Possuem</w:t>
+      </w:r>
+      <w:r>
+        <w:rPr>
+          <w:rFonts w:ascii="Times New Roman" w:hAnsi="Times New Roman" w:cs="Times New Roman"/>
+        </w:rPr>
+        <w:t xml:space="preserve"> velocidades anormais, reflexos</w:t>
+      </w:r>
+      <w:r>
+        <w:rPr>
+          <w:rFonts w:ascii="Times New Roman" w:hAnsi="Times New Roman" w:cs="Times New Roman"/>
+        </w:rPr>
+        <w:t xml:space="preserve"> anormais</w:t>
+      </w:r>
+      <w:r>
+        <w:rPr>
+          <w:rFonts w:ascii="Times New Roman" w:hAnsi="Times New Roman" w:cs="Times New Roman"/>
+        </w:rPr>
+        <w:t xml:space="preserve"> e </w:t>
+      </w:r>
+      <w:r>
+        <w:rPr>
+          <w:rFonts w:ascii="Times New Roman" w:hAnsi="Times New Roman" w:cs="Times New Roman"/>
+        </w:rPr>
+        <w:t xml:space="preserve">são muito bons em </w:t>
+      </w:r>
+      <w:r>
+        <w:rPr>
+          <w:rFonts w:ascii="Times New Roman" w:hAnsi="Times New Roman" w:cs="Times New Roman"/>
+        </w:rPr>
+        <w:t>confundir os outros. Qualquer ação que necessite de destreza é sua especialidade.</w:t>
+      </w:r>
+    </w:p>
+    <w:p>
+      <w:pPr>
+        <w:pStyle w:val="PargrafodaLista"/>
+        <w:numPr>
+          <w:ilvl w:val="0"/>
+          <w:numId w:val="1"/>
+        </w:numPr>
+        <w:rPr>
+          <w:rFonts w:ascii="Times New Roman" w:hAnsi="Times New Roman" w:cs="Times New Roman"/>
+          <w:b/>
+          <w:bCs/>
+        </w:rPr>
+      </w:pPr>
+      <w:r>
+        <w:rPr>
+          <w:rFonts w:ascii="Times New Roman" w:hAnsi="Times New Roman" w:cs="Times New Roman"/>
+          <w:b/>
+          <w:bCs/>
+        </w:rPr>
+        <w:t>Artilharia:</w:t>
+      </w:r>
+      <w:r>
+        <w:rPr>
+          <w:rFonts w:ascii="Times New Roman" w:hAnsi="Times New Roman" w:cs="Times New Roman"/>
+        </w:rPr>
+        <w:t xml:space="preserve"> focados em ataques a distância</w:t>
+      </w:r>
+      <w:r>
+        <w:rPr>
+          <w:rFonts w:ascii="Times New Roman" w:hAnsi="Times New Roman" w:cs="Times New Roman"/>
+        </w:rPr>
+        <w:t xml:space="preserve"> e projéteis.</w:t>
+      </w:r>
+    </w:p>
+    <w:p>
+      <w:pPr>
+        <w:pStyle w:val="PargrafodaLista"/>
+        <w:numPr>
+          <w:ilvl w:val="0"/>
+          <w:numId w:val="1"/>
+        </w:numPr>
+        <w:rPr>
+          <w:rFonts w:ascii="Times New Roman" w:hAnsi="Times New Roman" w:cs="Times New Roman"/>
+          <w:b/>
+          <w:bCs/>
+        </w:rPr>
+      </w:pPr>
+      <w:r>
+        <w:rPr>
+          <w:rFonts w:ascii="Times New Roman" w:hAnsi="Times New Roman" w:cs="Times New Roman"/>
+          <w:b/>
+          <w:bCs/>
+        </w:rPr>
+        <w:t>Astúcia:</w:t>
+      </w:r>
+      <w:r>
+        <w:rPr>
+          <w:rFonts w:ascii="Times New Roman" w:hAnsi="Times New Roman" w:cs="Times New Roman"/>
+          <w:bCs/>
+        </w:rPr>
+        <w:t xml:space="preserve"> enganam os sentidos</w:t>
+      </w:r>
+      <w:r>
+        <w:rPr>
+          <w:rFonts w:ascii="Times New Roman" w:hAnsi="Times New Roman" w:cs="Times New Roman"/>
+          <w:bCs/>
+        </w:rPr>
+        <w:t xml:space="preserve"> de qualquer um.</w:t>
+      </w:r>
+    </w:p>
+    <w:p>
+      <w:pPr>
+        <w:pStyle w:val="PargrafodaLista"/>
+        <w:numPr>
+          <w:ilvl w:val="0"/>
+          <w:numId w:val="1"/>
+        </w:numPr>
+        <w:rPr>
+          <w:rFonts w:ascii="Times New Roman" w:hAnsi="Times New Roman" w:cs="Times New Roman"/>
+          <w:b/>
+          <w:bCs/>
+        </w:rPr>
+      </w:pPr>
+      <w:r>
+        <w:rPr>
+          <w:rFonts w:ascii="Times New Roman" w:hAnsi="Times New Roman" w:cs="Times New Roman"/>
+          <w:b/>
+          <w:bCs/>
+        </w:rPr>
+        <w:t>Cultivo:</w:t>
+      </w:r>
+      <w:r>
+        <w:rPr>
+          <w:rFonts w:ascii="Times New Roman" w:hAnsi="Times New Roman" w:cs="Times New Roman"/>
+        </w:rPr>
+        <w:t xml:space="preserve"> plantam, colhem e preparam refeições</w:t>
+      </w:r>
+    </w:p>
+    <w:p>
+      <w:pPr>
+        <w:pStyle w:val="PargrafodaLista"/>
+        <w:numPr>
+          <w:ilvl w:val="0"/>
+          <w:numId w:val="1"/>
+        </w:numPr>
+        <w:rPr>
+          <w:rFonts w:ascii="Times New Roman" w:hAnsi="Times New Roman" w:cs="Times New Roman"/>
+          <w:b/>
+          <w:bCs/>
+        </w:rPr>
+      </w:pPr>
+      <w:r>
+        <w:rPr>
+          <w:rFonts w:ascii="Times New Roman" w:hAnsi="Times New Roman" w:cs="Times New Roman"/>
+          <w:b/>
+          <w:bCs/>
+        </w:rPr>
+        <w:t>Domesticação:</w:t>
+      </w:r>
+      <w:r>
+        <w:rPr>
+          <w:rFonts w:ascii="Times New Roman" w:hAnsi="Times New Roman" w:cs="Times New Roman"/>
+        </w:rPr>
+        <w:t xml:space="preserve"> domesticam e controlam feras.</w:t>
+      </w:r>
+    </w:p>
+    <w:p>
+      <w:pPr>
+        <w:pStyle w:val="PargrafodaLista"/>
+        <w:numPr>
+          <w:ilvl w:val="0"/>
+          <w:numId w:val="1"/>
+        </w:numPr>
+        <w:rPr>
+          <w:rFonts w:ascii="Times New Roman" w:hAnsi="Times New Roman" w:cs="Times New Roman"/>
+          <w:b/>
+          <w:bCs/>
+        </w:rPr>
+      </w:pPr>
+      <w:r>
+        <w:rPr>
+          <w:rFonts w:ascii="Times New Roman" w:hAnsi="Times New Roman" w:cs="Times New Roman"/>
+          <w:b/>
+          <w:bCs/>
+        </w:rPr>
+        <w:t>Exploração:</w:t>
+      </w:r>
+      <w:r>
+        <w:rPr>
+          <w:rFonts w:ascii="Times New Roman" w:hAnsi="Times New Roman" w:cs="Times New Roman"/>
+        </w:rPr>
+        <w:t xml:space="preserve"> Conseguem encontrar trilhas e pistas.</w:t>
+      </w:r>
+      <w:bookmarkStart w:id="2" w:name="_GoBack"/>
       <w:bookmarkEnd w:id="2"/>
     </w:p>
     <w:p>
@@ -537,12 +1224,235 @@
           <w:rFonts w:ascii="Times New Roman" w:hAnsi="Times New Roman" w:cs="Times New Roman"/>
         </w:rPr>
       </w:pPr>
-      <w:r>
-        <w:rPr>
-          <w:rFonts w:ascii="Times New Roman" w:hAnsi="Times New Roman" w:cs="Times New Roman"/>
-        </w:rPr>
-        <w:t>A.</w:t>
-      </w:r>
+    </w:p>
+    <w:p>
+      <w:pPr>
+        <w:ind w:firstLine="567"/>
+        <w:rPr>
+          <w:rFonts w:ascii="Times New Roman" w:hAnsi="Times New Roman" w:cs="Times New Roman"/>
+        </w:rPr>
+      </w:pPr>
+      <w:r>
+        <w:rPr>
+          <w:rStyle w:val="TtuloPersonalizado2Char"/>
+        </w:rPr>
+        <w:t>Inteligência</w:t>
+      </w:r>
+      <w:r>
+        <w:rPr>
+          <w:rFonts w:ascii="Times New Roman" w:hAnsi="Times New Roman" w:cs="Times New Roman"/>
+        </w:rPr>
+        <w:t>:</w:t>
+      </w:r>
+    </w:p>
+    <w:p>
+      <w:pPr>
+        <w:ind w:firstLine="567"/>
+        <w:rPr>
+          <w:rFonts w:ascii="Times New Roman" w:hAnsi="Times New Roman" w:cs="Times New Roman"/>
+        </w:rPr>
+      </w:pPr>
+      <w:r>
+        <w:rPr>
+          <w:rFonts w:ascii="Times New Roman" w:hAnsi="Times New Roman" w:cs="Times New Roman"/>
+        </w:rPr>
+        <w:t xml:space="preserve"> </w:t>
+      </w:r>
+      <w:r>
+        <w:rPr>
+          <w:rFonts w:ascii="Times New Roman" w:hAnsi="Times New Roman" w:cs="Times New Roman"/>
+        </w:rPr>
+        <w:t xml:space="preserve">Usam a Mana de forma concentrada para conjurar feitiços e encantamentos, também são fascinados por conhecimento e poderes fora do comum. </w:t>
+      </w:r>
+    </w:p>
+    <w:p>
+      <w:pPr>
+        <w:pStyle w:val="PargrafodaLista"/>
+        <w:numPr>
+          <w:ilvl w:val="0"/>
+          <w:numId w:val="1"/>
+        </w:numPr>
+        <w:rPr>
+          <w:rFonts w:ascii="Times New Roman" w:hAnsi="Times New Roman" w:cs="Times New Roman"/>
+          <w:b/>
+          <w:bCs/>
+        </w:rPr>
+      </w:pPr>
+      <w:r>
+        <w:rPr>
+          <w:rFonts w:ascii="Times New Roman" w:hAnsi="Times New Roman" w:cs="Times New Roman"/>
+          <w:b/>
+          <w:bCs/>
+        </w:rPr>
+        <w:t>Arcano</w:t>
+      </w:r>
+      <w:r>
+        <w:rPr>
+          <w:rFonts w:ascii="Times New Roman" w:hAnsi="Times New Roman" w:cs="Times New Roman"/>
+          <w:b/>
+          <w:bCs/>
+        </w:rPr>
+        <w:t>:</w:t>
+      </w:r>
+      <w:r>
+        <w:rPr>
+          <w:rFonts w:ascii="Times New Roman" w:hAnsi="Times New Roman" w:cs="Times New Roman"/>
+        </w:rPr>
+        <w:t xml:space="preserve"> manipulam a Mana com maestria, criando encantamentos e runas.</w:t>
+      </w:r>
+    </w:p>
+    <w:p>
+      <w:pPr>
+        <w:pStyle w:val="PargrafodaLista"/>
+        <w:numPr>
+          <w:ilvl w:val="0"/>
+          <w:numId w:val="1"/>
+        </w:numPr>
+        <w:rPr>
+          <w:rFonts w:ascii="Times New Roman" w:hAnsi="Times New Roman" w:cs="Times New Roman"/>
+          <w:b/>
+          <w:bCs/>
+        </w:rPr>
+      </w:pPr>
+      <w:r>
+        <w:rPr>
+          <w:rFonts w:ascii="Times New Roman" w:hAnsi="Times New Roman" w:cs="Times New Roman"/>
+          <w:b/>
+          <w:bCs/>
+        </w:rPr>
+        <w:t>Ciência</w:t>
+      </w:r>
+      <w:r>
+        <w:rPr>
+          <w:rFonts w:ascii="Times New Roman" w:hAnsi="Times New Roman" w:cs="Times New Roman"/>
+          <w:b/>
+          <w:bCs/>
+        </w:rPr>
+        <w:t>:</w:t>
+      </w:r>
+      <w:r>
+        <w:rPr>
+          <w:rFonts w:ascii="Times New Roman" w:hAnsi="Times New Roman" w:cs="Times New Roman"/>
+        </w:rPr>
+        <w:t xml:space="preserve"> estudam e tentam encontrar padrões no mundo.</w:t>
+      </w:r>
+    </w:p>
+    <w:p>
+      <w:pPr>
+        <w:pStyle w:val="PargrafodaLista"/>
+        <w:numPr>
+          <w:ilvl w:val="0"/>
+          <w:numId w:val="1"/>
+        </w:numPr>
+        <w:rPr>
+          <w:rFonts w:ascii="Times New Roman" w:hAnsi="Times New Roman" w:cs="Times New Roman"/>
+          <w:b/>
+          <w:bCs/>
+        </w:rPr>
+      </w:pPr>
+      <w:r>
+        <w:rPr>
+          <w:rFonts w:ascii="Times New Roman" w:hAnsi="Times New Roman" w:cs="Times New Roman"/>
+          <w:b/>
+          <w:bCs/>
+        </w:rPr>
+        <w:lastRenderedPageBreak/>
+        <w:t>Elemental</w:t>
+      </w:r>
+      <w:r>
+        <w:rPr>
+          <w:rFonts w:ascii="Times New Roman" w:hAnsi="Times New Roman" w:cs="Times New Roman"/>
+          <w:b/>
+          <w:bCs/>
+        </w:rPr>
+        <w:t>:</w:t>
+      </w:r>
+      <w:r>
+        <w:rPr>
+          <w:rFonts w:ascii="Times New Roman" w:hAnsi="Times New Roman" w:cs="Times New Roman"/>
+        </w:rPr>
+        <w:t xml:space="preserve"> usam os elementos da natureza em suas magias.</w:t>
+      </w:r>
+    </w:p>
+    <w:p>
+      <w:pPr>
+        <w:pStyle w:val="PargrafodaLista"/>
+        <w:numPr>
+          <w:ilvl w:val="0"/>
+          <w:numId w:val="1"/>
+        </w:numPr>
+        <w:rPr>
+          <w:rFonts w:ascii="Times New Roman" w:hAnsi="Times New Roman" w:cs="Times New Roman"/>
+          <w:b/>
+          <w:bCs/>
+        </w:rPr>
+      </w:pPr>
+      <w:r>
+        <w:rPr>
+          <w:rFonts w:ascii="Times New Roman" w:hAnsi="Times New Roman" w:cs="Times New Roman"/>
+          <w:b/>
+          <w:bCs/>
+        </w:rPr>
+        <w:t>Necromancia</w:t>
+      </w:r>
+      <w:r>
+        <w:rPr>
+          <w:rFonts w:ascii="Times New Roman" w:hAnsi="Times New Roman" w:cs="Times New Roman"/>
+          <w:b/>
+          <w:bCs/>
+        </w:rPr>
+        <w:t>:</w:t>
+      </w:r>
+      <w:r>
+        <w:rPr>
+          <w:rFonts w:ascii="Times New Roman" w:hAnsi="Times New Roman" w:cs="Times New Roman"/>
+        </w:rPr>
+        <w:t xml:space="preserve"> pegam poder emprestado dos mortos e entidades sombrias.</w:t>
+      </w:r>
+    </w:p>
+    <w:p>
+      <w:pPr>
+        <w:pStyle w:val="PargrafodaLista"/>
+        <w:numPr>
+          <w:ilvl w:val="0"/>
+          <w:numId w:val="1"/>
+        </w:numPr>
+        <w:rPr>
+          <w:rFonts w:ascii="Times New Roman" w:hAnsi="Times New Roman" w:cs="Times New Roman"/>
+          <w:b/>
+          <w:bCs/>
+        </w:rPr>
+      </w:pPr>
+      <w:r>
+        <w:rPr>
+          <w:rFonts w:ascii="Times New Roman" w:hAnsi="Times New Roman" w:cs="Times New Roman"/>
+          <w:b/>
+          <w:bCs/>
+        </w:rPr>
+        <w:t>Primal</w:t>
+      </w:r>
+      <w:r>
+        <w:rPr>
+          <w:rFonts w:ascii="Times New Roman" w:hAnsi="Times New Roman" w:cs="Times New Roman"/>
+          <w:b/>
+          <w:bCs/>
+        </w:rPr>
+        <w:t>:</w:t>
+      </w:r>
+      <w:r>
+        <w:rPr>
+          <w:rFonts w:ascii="Times New Roman" w:hAnsi="Times New Roman" w:cs="Times New Roman"/>
+        </w:rPr>
+        <w:t xml:space="preserve"> realizam rituais a ancestrais e a seres folclóricos.</w:t>
+      </w:r>
+    </w:p>
+    <w:p>
+      <w:pPr>
+        <w:ind w:firstLine="567"/>
+        <w:rPr>
+          <w:rFonts w:ascii="Times New Roman" w:hAnsi="Times New Roman" w:cs="Times New Roman"/>
+        </w:rPr>
+      </w:pPr>
       <w:r>
         <w:rPr>
           <w:rFonts w:ascii="Times New Roman" w:hAnsi="Times New Roman" w:cs="Times New Roman"/>
@@ -554,10 +1464,13 @@
       <w:pPr>
         <w:pStyle w:val="TtuloPersonalizado"/>
       </w:pPr>
-      <w:bookmarkStart w:id="3" w:name="_Toc176876299"/>
+      <w:bookmarkStart w:id="3" w:name="_Toc176884252"/>
       <w:r>
         <w:lastRenderedPageBreak/>
-        <w:t>Capítulos</w:t>
+        <w:t xml:space="preserve">O </w:t>
+      </w:r>
+      <w:r>
+        <w:t>Mundo</w:t>
       </w:r>
       <w:bookmarkEnd w:id="3"/>
     </w:p>
@@ -568,12 +1481,617 @@
           <w:rFonts w:ascii="Times New Roman" w:hAnsi="Times New Roman" w:cs="Times New Roman"/>
         </w:rPr>
       </w:pPr>
-      <w:r>
-        <w:rPr>
-          <w:rFonts w:ascii="Times New Roman" w:hAnsi="Times New Roman" w:cs="Times New Roman"/>
-        </w:rPr>
-        <w:t>A.</w:t>
-      </w:r>
+    </w:p>
+    <w:p>
+      <w:pPr>
+        <w:pStyle w:val="TtuloPersonalizado2"/>
+      </w:pPr>
+      <w:r>
+        <w:t>Os Mares</w:t>
+      </w:r>
+    </w:p>
+    <w:p>
+      <w:pPr>
+        <w:ind w:firstLine="567"/>
+        <w:rPr>
+          <w:rFonts w:ascii="Times New Roman" w:hAnsi="Times New Roman" w:cs="Times New Roman"/>
+        </w:rPr>
+      </w:pPr>
+    </w:p>
+    <w:p>
+      <w:pPr>
+        <w:ind w:firstLine="567"/>
+        <w:rPr>
+          <w:rFonts w:ascii="Times New Roman" w:hAnsi="Times New Roman" w:cs="Times New Roman"/>
+        </w:rPr>
+      </w:pPr>
+      <w:r>
+        <w:rPr>
+          <w:rFonts w:ascii="Times New Roman" w:hAnsi="Times New Roman" w:cs="Times New Roman"/>
+        </w:rPr>
+        <w:t>//</w:t>
+      </w:r>
+      <w:r>
+        <w:rPr>
+          <w:rFonts w:ascii="Times New Roman" w:hAnsi="Times New Roman" w:cs="Times New Roman"/>
+        </w:rPr>
+        <w:t xml:space="preserve"> (Em desenvolvimento)</w:t>
+      </w:r>
+    </w:p>
+    <w:p>
+      <w:pPr>
+        <w:ind w:firstLine="567"/>
+        <w:rPr>
+          <w:rFonts w:ascii="Times New Roman" w:hAnsi="Times New Roman" w:cs="Times New Roman"/>
+        </w:rPr>
+      </w:pPr>
+      <w:r>
+        <w:rPr>
+          <w:rFonts w:ascii="Times New Roman" w:hAnsi="Times New Roman" w:cs="Times New Roman"/>
+        </w:rPr>
+        <w:t>As terras de Salon’</w:t>
+      </w:r>
+      <w:r>
+        <w:rPr>
+          <w:rFonts w:ascii="Times New Roman" w:hAnsi="Times New Roman" w:cs="Times New Roman"/>
+        </w:rPr>
+        <w:t>G</w:t>
+      </w:r>
+      <w:r>
+        <w:rPr>
+          <w:rFonts w:ascii="Times New Roman" w:hAnsi="Times New Roman" w:cs="Times New Roman"/>
+        </w:rPr>
+        <w:t xml:space="preserve">ar são divididas por dois mares: o </w:t>
+      </w:r>
+      <w:r>
+        <w:rPr>
+          <w:rFonts w:ascii="Times New Roman" w:hAnsi="Times New Roman" w:cs="Times New Roman"/>
+          <w:b/>
+          <w:bCs/>
+        </w:rPr>
+        <w:t>Mar Liberto</w:t>
+      </w:r>
+      <w:r>
+        <w:rPr>
+          <w:rFonts w:ascii="Times New Roman" w:hAnsi="Times New Roman" w:cs="Times New Roman"/>
+        </w:rPr>
+        <w:t xml:space="preserve"> e o </w:t>
+      </w:r>
+      <w:r>
+        <w:rPr>
+          <w:rFonts w:ascii="Times New Roman" w:hAnsi="Times New Roman" w:cs="Times New Roman"/>
+          <w:b/>
+          <w:bCs/>
+        </w:rPr>
+        <w:t>Mar Indomado</w:t>
+      </w:r>
+      <w:r>
+        <w:rPr>
+          <w:rFonts w:ascii="Times New Roman" w:hAnsi="Times New Roman" w:cs="Times New Roman"/>
+        </w:rPr>
+        <w:t xml:space="preserve">. O Mar Liberto recebeu esse nome pelo </w:t>
+      </w:r>
+      <w:r>
+        <w:rPr>
+          <w:rFonts w:ascii="Times New Roman" w:hAnsi="Times New Roman" w:cs="Times New Roman"/>
+        </w:rPr>
+        <w:t>o</w:t>
+      </w:r>
+      <w:r>
+        <w:rPr>
+          <w:rFonts w:ascii="Times New Roman" w:hAnsi="Times New Roman" w:cs="Times New Roman"/>
+        </w:rPr>
+        <w:t xml:space="preserve"> povo que o conquistou, </w:t>
+      </w:r>
+      <w:r>
+        <w:rPr>
+          <w:rFonts w:ascii="Times New Roman" w:hAnsi="Times New Roman" w:cs="Times New Roman"/>
+        </w:rPr>
+        <w:t xml:space="preserve">também chamado de </w:t>
+      </w:r>
+      <w:r>
+        <w:rPr>
+          <w:rFonts w:ascii="Times New Roman" w:hAnsi="Times New Roman" w:cs="Times New Roman"/>
+        </w:rPr>
+        <w:t xml:space="preserve">os </w:t>
+      </w:r>
+      <w:r>
+        <w:rPr>
+          <w:rFonts w:ascii="Times New Roman" w:hAnsi="Times New Roman" w:cs="Times New Roman"/>
+          <w:b/>
+          <w:bCs/>
+        </w:rPr>
+        <w:t>Libertos</w:t>
+      </w:r>
+      <w:r>
+        <w:rPr>
+          <w:rFonts w:ascii="Times New Roman" w:hAnsi="Times New Roman" w:cs="Times New Roman"/>
+        </w:rPr>
+        <w:t xml:space="preserve">, um grupo de </w:t>
+      </w:r>
+      <w:r>
+        <w:rPr>
+          <w:rFonts w:ascii="Times New Roman" w:hAnsi="Times New Roman" w:cs="Times New Roman"/>
+        </w:rPr>
+        <w:t>pessoas</w:t>
+      </w:r>
+      <w:r>
+        <w:rPr>
+          <w:rFonts w:ascii="Times New Roman" w:hAnsi="Times New Roman" w:cs="Times New Roman"/>
+        </w:rPr>
+        <w:t xml:space="preserve"> sem qualquer descendência nobre que, revoltado pelas monarquias</w:t>
+      </w:r>
+      <w:r>
+        <w:rPr>
+          <w:rFonts w:ascii="Times New Roman" w:hAnsi="Times New Roman" w:cs="Times New Roman"/>
+        </w:rPr>
+        <w:t xml:space="preserve"> tirânica</w:t>
+      </w:r>
+      <w:r>
+        <w:rPr>
+          <w:rFonts w:ascii="Times New Roman" w:hAnsi="Times New Roman" w:cs="Times New Roman"/>
+        </w:rPr>
+        <w:t xml:space="preserve"> no </w:t>
+      </w:r>
+      <w:r>
+        <w:rPr>
+          <w:rFonts w:ascii="Times New Roman" w:hAnsi="Times New Roman" w:cs="Times New Roman"/>
+          <w:b/>
+          <w:bCs/>
+        </w:rPr>
+        <w:t>Reino dos Homens</w:t>
+      </w:r>
+      <w:r>
+        <w:rPr>
+          <w:rFonts w:ascii="Times New Roman" w:hAnsi="Times New Roman" w:cs="Times New Roman"/>
+        </w:rPr>
+        <w:t xml:space="preserve">, decidiram </w:t>
+      </w:r>
+      <w:r>
+        <w:rPr>
+          <w:rFonts w:ascii="Times New Roman" w:hAnsi="Times New Roman" w:cs="Times New Roman"/>
+        </w:rPr>
+        <w:t>desafiar</w:t>
+      </w:r>
+      <w:r>
+        <w:rPr>
+          <w:rFonts w:ascii="Times New Roman" w:hAnsi="Times New Roman" w:cs="Times New Roman"/>
+        </w:rPr>
+        <w:t xml:space="preserve"> os mares</w:t>
+      </w:r>
+      <w:r>
+        <w:rPr>
+          <w:rFonts w:ascii="Times New Roman" w:hAnsi="Times New Roman" w:cs="Times New Roman"/>
+        </w:rPr>
+        <w:t>.</w:t>
+      </w:r>
+    </w:p>
+    <w:p>
+      <w:pPr>
+        <w:ind w:firstLine="567"/>
+        <w:rPr>
+          <w:rFonts w:ascii="Times New Roman" w:hAnsi="Times New Roman" w:cs="Times New Roman"/>
+        </w:rPr>
+      </w:pPr>
+      <w:r>
+        <w:rPr>
+          <w:rFonts w:ascii="Times New Roman" w:hAnsi="Times New Roman" w:cs="Times New Roman"/>
+        </w:rPr>
+        <w:t>Antes das grandes navegações</w:t>
+      </w:r>
+      <w:r>
+        <w:rPr>
+          <w:rFonts w:ascii="Times New Roman" w:hAnsi="Times New Roman" w:cs="Times New Roman"/>
+        </w:rPr>
+        <w:t xml:space="preserve"> </w:t>
+      </w:r>
+      <w:r>
+        <w:rPr>
+          <w:rFonts w:ascii="Times New Roman" w:hAnsi="Times New Roman" w:cs="Times New Roman"/>
+        </w:rPr>
+        <w:t xml:space="preserve">ninguém havia cruzado o mar para contar </w:t>
+      </w:r>
+      <w:r>
+        <w:rPr>
+          <w:rFonts w:ascii="Times New Roman" w:hAnsi="Times New Roman" w:cs="Times New Roman"/>
+        </w:rPr>
+        <w:t xml:space="preserve">o </w:t>
+      </w:r>
+      <w:r>
+        <w:rPr>
+          <w:rFonts w:ascii="Times New Roman" w:hAnsi="Times New Roman" w:cs="Times New Roman"/>
+        </w:rPr>
+        <w:t>que havia nele, e principalmente o que havia além do horizonte. Várias embarcações nunca encontraram um destino, algumas por outro lado deram de cara com riquezas e terras inimagináveis.</w:t>
+      </w:r>
+      <w:r>
+        <w:rPr>
+          <w:rFonts w:ascii="Times New Roman" w:hAnsi="Times New Roman" w:cs="Times New Roman"/>
+        </w:rPr>
+        <w:t xml:space="preserve"> A primeira ilha encontrada, mesmo sendo pequena comparada a antigos continentes, se tornou a fundação do povo liberto.</w:t>
+      </w:r>
+    </w:p>
+    <w:p>
+      <w:pPr>
+        <w:ind w:firstLine="567"/>
+        <w:rPr>
+          <w:rFonts w:ascii="Times New Roman" w:hAnsi="Times New Roman" w:cs="Times New Roman"/>
+        </w:rPr>
+      </w:pPr>
+      <w:r>
+        <w:rPr>
+          <w:rFonts w:ascii="Times New Roman" w:hAnsi="Times New Roman" w:cs="Times New Roman"/>
+        </w:rPr>
+        <w:t>Eles a declaram não só a primeira república do mundo como o seu próprio nome: a “Grande Capital de Libers”.</w:t>
+      </w:r>
+      <w:r>
+        <w:rPr>
+          <w:rFonts w:ascii="Times New Roman" w:hAnsi="Times New Roman" w:cs="Times New Roman"/>
+        </w:rPr>
+        <w:t xml:space="preserve"> Agora o povo liberto tinha onde morar, ao mesmo tempo que negociavam com seu antigo reino</w:t>
+      </w:r>
+      <w:r>
+        <w:rPr>
+          <w:rFonts w:ascii="Times New Roman" w:hAnsi="Times New Roman" w:cs="Times New Roman"/>
+        </w:rPr>
+        <w:t xml:space="preserve"> de origem</w:t>
+      </w:r>
+      <w:r>
+        <w:rPr>
+          <w:rFonts w:ascii="Times New Roman" w:hAnsi="Times New Roman" w:cs="Times New Roman"/>
+        </w:rPr>
+        <w:t>, firmando comércios através da venda de tesouros e artefatos misteriosos encontrados pelas novas terras.</w:t>
+      </w:r>
+    </w:p>
+    <w:p>
+      <w:pPr>
+        <w:ind w:firstLine="567"/>
+        <w:rPr>
+          <w:rFonts w:ascii="Times New Roman" w:hAnsi="Times New Roman" w:cs="Times New Roman"/>
+        </w:rPr>
+      </w:pPr>
+      <w:r>
+        <w:rPr>
+          <w:rFonts w:ascii="Times New Roman" w:hAnsi="Times New Roman" w:cs="Times New Roman"/>
+        </w:rPr>
+        <w:t xml:space="preserve">Mesmo com a prosperidade </w:t>
+      </w:r>
+      <w:r>
+        <w:rPr>
+          <w:rFonts w:ascii="Times New Roman" w:hAnsi="Times New Roman" w:cs="Times New Roman"/>
+        </w:rPr>
+        <w:t xml:space="preserve">e dominância </w:t>
+      </w:r>
+      <w:r>
+        <w:rPr>
+          <w:rFonts w:ascii="Times New Roman" w:hAnsi="Times New Roman" w:cs="Times New Roman"/>
+        </w:rPr>
+        <w:t>os libertos ainda enfrentavam um novo problema: criaturas e aberrações marítimas. Não demorou muito para que grupos de ladrões usurpassem suas técnicas de navegação, assim se tornando</w:t>
+      </w:r>
+      <w:r>
+        <w:rPr>
+          <w:rFonts w:ascii="Times New Roman" w:hAnsi="Times New Roman" w:cs="Times New Roman"/>
+        </w:rPr>
+        <w:t xml:space="preserve"> os primeiros piratas do mundo. </w:t>
+      </w:r>
+      <w:r>
+        <w:rPr>
+          <w:rFonts w:ascii="Times New Roman" w:hAnsi="Times New Roman" w:cs="Times New Roman"/>
+        </w:rPr>
+        <w:t>Ao mesmo tempo circulavam rumores d</w:t>
+      </w:r>
+      <w:r>
+        <w:rPr>
+          <w:rFonts w:ascii="Times New Roman" w:hAnsi="Times New Roman" w:cs="Times New Roman"/>
+        </w:rPr>
+        <w:t>a descoberta de</w:t>
+      </w:r>
+      <w:r>
+        <w:rPr>
+          <w:rFonts w:ascii="Times New Roman" w:hAnsi="Times New Roman" w:cs="Times New Roman"/>
+        </w:rPr>
+        <w:t xml:space="preserve"> um novo continente repleto de monstros e terrores além da compreensão</w:t>
+      </w:r>
+      <w:r>
+        <w:rPr>
+          <w:rFonts w:ascii="Times New Roman" w:hAnsi="Times New Roman" w:cs="Times New Roman"/>
+        </w:rPr>
+        <w:t>. Também circulava sobre “pessoas” com orelhas pontudas e capacidades sobre-humanas</w:t>
+      </w:r>
+      <w:r>
+        <w:rPr>
+          <w:rFonts w:ascii="Times New Roman" w:hAnsi="Times New Roman" w:cs="Times New Roman"/>
+        </w:rPr>
+        <w:t>. Apesar de tudo</w:t>
+      </w:r>
+      <w:r>
+        <w:rPr>
+          <w:rFonts w:ascii="Times New Roman" w:hAnsi="Times New Roman" w:cs="Times New Roman"/>
+        </w:rPr>
+        <w:t xml:space="preserve"> o pior, ou talvez o melhor, estava por vir. Um conhecimento</w:t>
+      </w:r>
+      <w:r>
+        <w:rPr>
+          <w:rFonts w:ascii="Times New Roman" w:hAnsi="Times New Roman" w:cs="Times New Roman"/>
+        </w:rPr>
+        <w:t xml:space="preserve"> essencial</w:t>
+      </w:r>
+      <w:r>
+        <w:rPr>
+          <w:rFonts w:ascii="Times New Roman" w:hAnsi="Times New Roman" w:cs="Times New Roman"/>
+        </w:rPr>
+        <w:t xml:space="preserve"> havia sido recuperado.</w:t>
+      </w:r>
+    </w:p>
+    <w:p>
+      <w:pPr>
+        <w:ind w:firstLine="567"/>
+        <w:rPr>
+          <w:rFonts w:ascii="Times New Roman" w:hAnsi="Times New Roman" w:cs="Times New Roman"/>
+        </w:rPr>
+      </w:pPr>
+    </w:p>
+    <w:p>
+      <w:pPr>
+        <w:pStyle w:val="TtuloPersonalizado2"/>
+      </w:pPr>
+      <w:r>
+        <w:t>Um poder antigo</w:t>
+      </w:r>
+    </w:p>
+    <w:p>
+      <w:pPr>
+        <w:ind w:firstLine="567"/>
+        <w:rPr>
+          <w:rFonts w:ascii="Times New Roman" w:hAnsi="Times New Roman" w:cs="Times New Roman"/>
+        </w:rPr>
+      </w:pPr>
+      <w:r>
+        <w:rPr>
+          <w:rFonts w:ascii="Times New Roman" w:hAnsi="Times New Roman" w:cs="Times New Roman"/>
+        </w:rPr>
+        <w:t xml:space="preserve">Foram descobertos três fundamentos </w:t>
+      </w:r>
+      <w:r>
+        <w:rPr>
+          <w:rFonts w:ascii="Times New Roman" w:hAnsi="Times New Roman" w:cs="Times New Roman"/>
+        </w:rPr>
+        <w:t>essenciais por trás de toda a existência. Ninguém sabe ao certo o porque e como esse conhecimento foi perdido, porém uma simples informação poderia transformar qualquer pessoa em um ser além de todas as suas capacidades.</w:t>
+      </w:r>
+    </w:p>
+    <w:p>
+      <w:pPr>
+        <w:ind w:firstLine="567"/>
+        <w:rPr>
+          <w:rFonts w:ascii="Times New Roman" w:hAnsi="Times New Roman" w:cs="Times New Roman"/>
+        </w:rPr>
+      </w:pPr>
+      <w:r>
+        <w:rPr>
+          <w:rFonts w:ascii="Times New Roman" w:hAnsi="Times New Roman" w:cs="Times New Roman"/>
+        </w:rPr>
+        <w:t xml:space="preserve">A humanidade sempre enfrentou problemas em Salon’Gar, sendo o principal a pobreza e a fome. Essa não foi sempre </w:t>
+      </w:r>
+      <w:r>
+        <w:rPr>
+          <w:rFonts w:ascii="Times New Roman" w:hAnsi="Times New Roman" w:cs="Times New Roman"/>
+        </w:rPr>
+        <w:t xml:space="preserve">a </w:t>
+      </w:r>
+      <w:r>
+        <w:rPr>
+          <w:rFonts w:ascii="Times New Roman" w:hAnsi="Times New Roman" w:cs="Times New Roman"/>
+        </w:rPr>
+        <w:t xml:space="preserve">sua realidade, isso devesse a um fato em sua história. Um ser que muitos duvidam da sua existência, embora experenciem suas consequências até os dias atuais. Há um conto sobre uma mulher que após perder o seu marido decidiu subir uma Montanha. </w:t>
+      </w:r>
+      <w:r>
+        <w:rPr>
+          <w:rFonts w:ascii="Times New Roman" w:hAnsi="Times New Roman" w:cs="Times New Roman"/>
+        </w:rPr>
+        <w:t>Mas n</w:t>
+      </w:r>
+      <w:r>
+        <w:rPr>
+          <w:rFonts w:ascii="Times New Roman" w:hAnsi="Times New Roman" w:cs="Times New Roman"/>
+        </w:rPr>
+        <w:t xml:space="preserve">ão era qualquer montanha, </w:t>
+      </w:r>
+      <w:r>
+        <w:rPr>
+          <w:rFonts w:ascii="Times New Roman" w:hAnsi="Times New Roman" w:cs="Times New Roman"/>
+        </w:rPr>
+        <w:t xml:space="preserve">era </w:t>
+      </w:r>
+      <w:r>
+        <w:rPr>
+          <w:rFonts w:ascii="Times New Roman" w:hAnsi="Times New Roman" w:cs="Times New Roman"/>
+        </w:rPr>
+        <w:t>a maior de todas, onde lendas diziam que os sonhos são concedidos a quem escalar</w:t>
+      </w:r>
+      <w:r>
+        <w:rPr>
+          <w:rFonts w:ascii="Times New Roman" w:hAnsi="Times New Roman" w:cs="Times New Roman"/>
+        </w:rPr>
+        <w:t xml:space="preserve"> o seu topo</w:t>
+      </w:r>
+      <w:r>
+        <w:rPr>
+          <w:rFonts w:ascii="Times New Roman" w:hAnsi="Times New Roman" w:cs="Times New Roman"/>
+        </w:rPr>
+        <w:t>.</w:t>
+      </w:r>
+    </w:p>
+    <w:p>
+      <w:pPr>
+        <w:ind w:firstLine="567"/>
+        <w:rPr>
+          <w:rFonts w:ascii="Times New Roman" w:hAnsi="Times New Roman" w:cs="Times New Roman"/>
+        </w:rPr>
+      </w:pPr>
+      <w:r>
+        <w:rPr>
+          <w:rFonts w:ascii="Times New Roman" w:hAnsi="Times New Roman" w:cs="Times New Roman"/>
+        </w:rPr>
+        <w:t>E assim começa a história da Rainha da Lua</w:t>
+      </w:r>
+      <w:r>
+        <w:rPr>
+          <w:rFonts w:ascii="Times New Roman" w:hAnsi="Times New Roman" w:cs="Times New Roman"/>
+        </w:rPr>
+        <w:t xml:space="preserve">, </w:t>
+      </w:r>
+      <w:r>
+        <w:rPr>
+          <w:rFonts w:ascii="Times New Roman" w:hAnsi="Times New Roman" w:cs="Times New Roman"/>
+        </w:rPr>
+        <w:t xml:space="preserve">um </w:t>
+      </w:r>
+      <w:r>
+        <w:rPr>
+          <w:rFonts w:ascii="Times New Roman" w:hAnsi="Times New Roman" w:cs="Times New Roman"/>
+        </w:rPr>
+        <w:t xml:space="preserve">conto passado de geração </w:t>
+      </w:r>
+      <w:r>
+        <w:rPr>
+          <w:rFonts w:ascii="Times New Roman" w:hAnsi="Times New Roman" w:cs="Times New Roman"/>
+        </w:rPr>
+        <w:t>a</w:t>
+      </w:r>
+      <w:r>
+        <w:rPr>
+          <w:rFonts w:ascii="Times New Roman" w:hAnsi="Times New Roman" w:cs="Times New Roman"/>
+        </w:rPr>
+        <w:t xml:space="preserve"> geração,</w:t>
+      </w:r>
+      <w:r>
+        <w:rPr>
+          <w:rFonts w:ascii="Times New Roman" w:hAnsi="Times New Roman" w:cs="Times New Roman"/>
+        </w:rPr>
+        <w:t xml:space="preserve"> </w:t>
+      </w:r>
+      <w:r>
+        <w:rPr>
+          <w:rFonts w:ascii="Times New Roman" w:hAnsi="Times New Roman" w:cs="Times New Roman"/>
+        </w:rPr>
+        <w:t>sobre uma bruxa que</w:t>
+      </w:r>
+      <w:r>
+        <w:rPr>
+          <w:rFonts w:ascii="Times New Roman" w:hAnsi="Times New Roman" w:cs="Times New Roman"/>
+        </w:rPr>
+        <w:t xml:space="preserve"> com um simples olhar podia controlar os homens</w:t>
+      </w:r>
+      <w:r>
+        <w:rPr>
+          <w:rFonts w:ascii="Times New Roman" w:hAnsi="Times New Roman" w:cs="Times New Roman"/>
+        </w:rPr>
+        <w:t>. Além de ser a primeira</w:t>
+      </w:r>
+      <w:r>
+        <w:rPr>
+          <w:rFonts w:ascii="Times New Roman" w:hAnsi="Times New Roman" w:cs="Times New Roman"/>
+        </w:rPr>
+        <w:t xml:space="preserve"> e única</w:t>
+      </w:r>
+      <w:r>
+        <w:rPr>
+          <w:rFonts w:ascii="Times New Roman" w:hAnsi="Times New Roman" w:cs="Times New Roman"/>
+        </w:rPr>
+        <w:t xml:space="preserve"> do seu tipo</w:t>
+      </w:r>
+      <w:r>
+        <w:rPr>
+          <w:rFonts w:ascii="Times New Roman" w:hAnsi="Times New Roman" w:cs="Times New Roman"/>
+        </w:rPr>
+        <w:t>,</w:t>
+      </w:r>
+      <w:r>
+        <w:rPr>
+          <w:rFonts w:ascii="Times New Roman" w:hAnsi="Times New Roman" w:cs="Times New Roman"/>
+        </w:rPr>
+        <w:t xml:space="preserve"> ela criou um grande exercito de marionetes e jurou destruir o reino que tirou o seu amado. Não há certeza </w:t>
+      </w:r>
+      <w:r>
+        <w:rPr>
+          <w:rFonts w:ascii="Times New Roman" w:hAnsi="Times New Roman" w:cs="Times New Roman"/>
+        </w:rPr>
+        <w:t>dos acontecimentos</w:t>
+      </w:r>
+      <w:r>
+        <w:rPr>
+          <w:rFonts w:ascii="Times New Roman" w:hAnsi="Times New Roman" w:cs="Times New Roman"/>
+        </w:rPr>
+        <w:t xml:space="preserve"> pós o ocorrido, apenas as consequências</w:t>
+      </w:r>
+      <w:r>
+        <w:rPr>
+          <w:rFonts w:ascii="Times New Roman" w:hAnsi="Times New Roman" w:cs="Times New Roman"/>
+        </w:rPr>
+        <w:t xml:space="preserve"> podem ser sentidas na atualidade.</w:t>
+      </w:r>
+    </w:p>
+    <w:p>
+      <w:pPr>
+        <w:ind w:firstLine="567"/>
+        <w:rPr>
+          <w:rFonts w:ascii="Times New Roman" w:hAnsi="Times New Roman" w:cs="Times New Roman"/>
+        </w:rPr>
+      </w:pPr>
+      <w:r>
+        <w:rPr>
+          <w:rFonts w:ascii="Times New Roman" w:hAnsi="Times New Roman" w:cs="Times New Roman"/>
+        </w:rPr>
+        <w:lastRenderedPageBreak/>
+        <w:t xml:space="preserve">Após esse evento as pessoas ficaram dividas sobre um certo tipo de poder. Ninguém sabia se aqui era realmente real ou não. Ao mesmo tempo </w:t>
+      </w:r>
+      <w:r>
+        <w:rPr>
+          <w:rFonts w:ascii="Times New Roman" w:hAnsi="Times New Roman" w:cs="Times New Roman"/>
+        </w:rPr>
+        <w:t>não sabiam se ficavam encantados ou aterrorizados com aquilo.</w:t>
+      </w:r>
+      <w:r>
+        <w:rPr>
+          <w:rFonts w:ascii="Times New Roman" w:hAnsi="Times New Roman" w:cs="Times New Roman"/>
+        </w:rPr>
+        <w:t xml:space="preserve"> Sempre haviam boatos de grandes mágicos, que logo se tornavam lendas ou historinhas para crianças dormirem. Muitos até mesmo tentaram fingir algo que realmente não eram, sendo desmascarados rapidamente.</w:t>
+      </w:r>
+    </w:p>
+    <w:p>
+      <w:pPr>
+        <w:ind w:firstLine="567"/>
+        <w:rPr>
+          <w:rFonts w:ascii="Times New Roman" w:hAnsi="Times New Roman" w:cs="Times New Roman"/>
+        </w:rPr>
+      </w:pPr>
+      <w:r>
+        <w:rPr>
+          <w:rFonts w:ascii="Times New Roman" w:hAnsi="Times New Roman" w:cs="Times New Roman"/>
+        </w:rPr>
+        <w:t>Ao mesmo tempo que esse tipo de rumor surgia outras histórias também circulavam, sobre homens mais rápidas que o vento, mulheres com a força de um gigante, além do bom e velho clássico de alguém transformando barras de ferro em ouro.</w:t>
+      </w:r>
+      <w:r>
+        <w:rPr>
+          <w:rFonts w:ascii="Times New Roman" w:hAnsi="Times New Roman" w:cs="Times New Roman"/>
+        </w:rPr>
+        <w:t xml:space="preserve"> Mas a dúvida que mas preocupavam a todos</w:t>
+      </w:r>
+    </w:p>
+    <w:p>
+      <w:pPr>
+        <w:ind w:firstLine="567"/>
+        <w:rPr>
+          <w:rFonts w:ascii="Times New Roman" w:hAnsi="Times New Roman" w:cs="Times New Roman"/>
+        </w:rPr>
+      </w:pPr>
+    </w:p>
+    <w:p>
+      <w:pPr>
+        <w:ind w:firstLine="567"/>
+        <w:rPr>
+          <w:rFonts w:ascii="Times New Roman" w:hAnsi="Times New Roman" w:cs="Times New Roman"/>
+        </w:rPr>
+      </w:pPr>
       <w:r>
         <w:rPr>
           <w:rFonts w:ascii="Times New Roman" w:hAnsi="Times New Roman" w:cs="Times New Roman"/>
@@ -585,7 +2103,7 @@
       <w:pPr>
         <w:pStyle w:val="TtuloPersonalizado"/>
       </w:pPr>
-      <w:bookmarkStart w:id="4" w:name="_Toc176876300"/>
+      <w:bookmarkStart w:id="4" w:name="_Toc176884253"/>
       <w:r>
         <w:lastRenderedPageBreak/>
         <w:t>Conclusão</w:t>
@@ -616,7 +2134,7 @@
       <w:pPr>
         <w:pStyle w:val="TtuloPersonalizado"/>
       </w:pPr>
-      <w:bookmarkStart w:id="5" w:name="_Toc176876301"/>
+      <w:bookmarkStart w:id="5" w:name="_Toc176884254"/>
       <w:r>
         <w:lastRenderedPageBreak/>
         <w:t>Fontes</w:t>
@@ -647,7 +2165,7 @@
       <w:pPr>
         <w:pStyle w:val="TtuloPersonalizado"/>
       </w:pPr>
-      <w:bookmarkStart w:id="6" w:name="_Toc176876302"/>
+      <w:bookmarkStart w:id="6" w:name="_Toc176884255"/>
       <w:r>
         <w:lastRenderedPageBreak/>
         <w:t>Apêndices</w:t>
@@ -669,7 +2187,7 @@
       </w:r>
     </w:p>
     <w:sectPr>
-      <w:footerReference w:type="default" r:id="rId7"/>
+      <w:footerReference w:type="default" r:id="rId8"/>
       <w:pgSz w:w="11906" w:h="16838"/>
       <w:pgMar w:top="1417" w:right="1701" w:bottom="1417" w:left="1701" w:header="708" w:footer="708" w:gutter="0"/>
       <w:cols w:space="708"/>
@@ -714,6 +2232,7 @@
         <w:docPartUnique/>
       </w:docPartObj>
     </w:sdtPr>
+    <w:sdtEndPr/>
     <w:sdtContent>
       <w:p>
         <w:pPr>
@@ -769,6 +2288,126 @@
     </w:p>
   </w:footnote>
 </w:footnotes>
+</file>
+
+<file path=word/numbering.xml><?xml version="1.0" encoding="utf-8"?>
+<w:numbering xmlns:wpc="http://schemas.microsoft.com/office/word/2010/wordprocessingCanvas" xmlns:cx="http://schemas.microsoft.com/office/drawing/2014/chartex" xmlns:cx1="http://schemas.microsoft.com/office/drawing/2015/9/8/chartex" xmlns:cx2="http://schemas.microsoft.com/office/drawing/2015/10/21/chartex" xmlns:cx3="http://schemas.microsoft.com/office/drawing/2016/5/9/chartex" xmlns:cx4="http://schemas.microsoft.com/office/drawing/2016/5/10/chartex" xmlns:cx5="http://schemas.microsoft.com/office/drawing/2016/5/11/chartex" xmlns:cx6="http://schemas.microsoft.com/office/drawing/2016/5/12/chartex" xmlns:cx7="http://schemas.microsoft.com/office/drawing/2016/5/13/chartex" xmlns:cx8="http://schemas.microsoft.com/office/drawing/2016/5/14/chartex" xmlns:mc="http://schemas.openxmlformats.org/markup-compatibility/2006" xmlns:aink="http://schemas.microsoft.com/office/drawing/2016/ink" xmlns:am3d="http://schemas.microsoft.com/office/drawing/2017/model3d" xmlns:o="urn:schemas-microsoft-com:office:office" xmlns:r="http://schemas.openxmlformats.org/officeDocument/2006/relationships" xmlns:m="http://schemas.openxmlformats.org/officeDocument/2006/math" xmlns:v="urn:schemas-microsoft-com:vml" xmlns:wp14="http://schemas.microsoft.com/office/word/2010/wordprocessingDrawing" xmlns:wp="http://schemas.openxmlformats.org/drawingml/2006/wordprocessingDrawing" xmlns:w10="urn:schemas-microsoft-com:office:word" xmlns:w="http://schemas.openxmlformats.org/wordprocessingml/2006/main" xmlns:w14="http://schemas.microsoft.com/office/word/2010/wordml" xmlns:w15="http://schemas.microsoft.com/office/word/2012/wordml" xmlns:w16cex="http://schemas.microsoft.com/office/word/2018/wordml/cex" xmlns:w16cid="http://schemas.microsoft.com/office/word/2016/wordml/cid" xmlns:w16="http://schemas.microsoft.com/office/word/2018/wordml" xmlns:w16se="http://schemas.microsoft.com/office/word/2015/wordml/symex" xmlns:wpg="http://schemas.microsoft.com/office/word/2010/wordprocessingGroup" xmlns:wpi="http://schemas.microsoft.com/office/word/2010/wordprocessingInk" xmlns:wne="http://schemas.microsoft.com/office/word/2006/wordml" xmlns:wps="http://schemas.microsoft.com/office/word/2010/wordprocessingShape" mc:Ignorable="w14 w15 w16se w16cid w16 w16cex wp14">
+  <w:abstractNum w:abstractNumId="0" w15:restartNumberingAfterBreak="0">
+    <w:nsid w:val="21C83E5A"/>
+    <w:multiLevelType w:val="hybridMultilevel"/>
+    <w:tmpl w:val="24BEEEDA"/>
+    <w:lvl w:ilvl="0" w:tplc="C3FC129A">
+      <w:numFmt w:val="bullet"/>
+      <w:lvlText w:val=""/>
+      <w:lvlJc w:val="left"/>
+      <w:pPr>
+        <w:ind w:left="927" w:hanging="360"/>
+      </w:pPr>
+      <w:rPr>
+        <w:rFonts w:ascii="Symbol" w:eastAsiaTheme="minorHAnsi" w:hAnsi="Symbol" w:cs="Times New Roman" w:hint="default"/>
+      </w:rPr>
+    </w:lvl>
+    <w:lvl w:ilvl="1" w:tplc="04160003" w:tentative="1">
+      <w:start w:val="1"/>
+      <w:numFmt w:val="bullet"/>
+      <w:lvlText w:val="o"/>
+      <w:lvlJc w:val="left"/>
+      <w:pPr>
+        <w:ind w:left="1647" w:hanging="360"/>
+      </w:pPr>
+      <w:rPr>
+        <w:rFonts w:ascii="Courier New" w:hAnsi="Courier New" w:cs="Courier New" w:hint="default"/>
+      </w:rPr>
+    </w:lvl>
+    <w:lvl w:ilvl="2" w:tplc="04160005" w:tentative="1">
+      <w:start w:val="1"/>
+      <w:numFmt w:val="bullet"/>
+      <w:lvlText w:val=""/>
+      <w:lvlJc w:val="left"/>
+      <w:pPr>
+        <w:ind w:left="2367" w:hanging="360"/>
+      </w:pPr>
+      <w:rPr>
+        <w:rFonts w:ascii="Wingdings" w:hAnsi="Wingdings" w:hint="default"/>
+      </w:rPr>
+    </w:lvl>
+    <w:lvl w:ilvl="3" w:tplc="04160001" w:tentative="1">
+      <w:start w:val="1"/>
+      <w:numFmt w:val="bullet"/>
+      <w:lvlText w:val=""/>
+      <w:lvlJc w:val="left"/>
+      <w:pPr>
+        <w:ind w:left="3087" w:hanging="360"/>
+      </w:pPr>
+      <w:rPr>
+        <w:rFonts w:ascii="Symbol" w:hAnsi="Symbol" w:hint="default"/>
+      </w:rPr>
+    </w:lvl>
+    <w:lvl w:ilvl="4" w:tplc="04160003" w:tentative="1">
+      <w:start w:val="1"/>
+      <w:numFmt w:val="bullet"/>
+      <w:lvlText w:val="o"/>
+      <w:lvlJc w:val="left"/>
+      <w:pPr>
+        <w:ind w:left="3807" w:hanging="360"/>
+      </w:pPr>
+      <w:rPr>
+        <w:rFonts w:ascii="Courier New" w:hAnsi="Courier New" w:cs="Courier New" w:hint="default"/>
+      </w:rPr>
+    </w:lvl>
+    <w:lvl w:ilvl="5" w:tplc="04160005" w:tentative="1">
+      <w:start w:val="1"/>
+      <w:numFmt w:val="bullet"/>
+      <w:lvlText w:val=""/>
+      <w:lvlJc w:val="left"/>
+      <w:pPr>
+        <w:ind w:left="4527" w:hanging="360"/>
+      </w:pPr>
+      <w:rPr>
+        <w:rFonts w:ascii="Wingdings" w:hAnsi="Wingdings" w:hint="default"/>
+      </w:rPr>
+    </w:lvl>
+    <w:lvl w:ilvl="6" w:tplc="04160001" w:tentative="1">
+      <w:start w:val="1"/>
+      <w:numFmt w:val="bullet"/>
+      <w:lvlText w:val=""/>
+      <w:lvlJc w:val="left"/>
+      <w:pPr>
+        <w:ind w:left="5247" w:hanging="360"/>
+      </w:pPr>
+      <w:rPr>
+        <w:rFonts w:ascii="Symbol" w:hAnsi="Symbol" w:hint="default"/>
+      </w:rPr>
+    </w:lvl>
+    <w:lvl w:ilvl="7" w:tplc="04160003" w:tentative="1">
+      <w:start w:val="1"/>
+      <w:numFmt w:val="bullet"/>
+      <w:lvlText w:val="o"/>
+      <w:lvlJc w:val="left"/>
+      <w:pPr>
+        <w:ind w:left="5967" w:hanging="360"/>
+      </w:pPr>
+      <w:rPr>
+        <w:rFonts w:ascii="Courier New" w:hAnsi="Courier New" w:cs="Courier New" w:hint="default"/>
+      </w:rPr>
+    </w:lvl>
+    <w:lvl w:ilvl="8" w:tplc="04160005" w:tentative="1">
+      <w:start w:val="1"/>
+      <w:numFmt w:val="bullet"/>
+      <w:lvlText w:val=""/>
+      <w:lvlJc w:val="left"/>
+      <w:pPr>
+        <w:ind w:left="6687" w:hanging="360"/>
+      </w:pPr>
+      <w:rPr>
+        <w:rFonts w:ascii="Wingdings" w:hAnsi="Wingdings" w:hint="default"/>
+      </w:rPr>
+    </w:lvl>
+  </w:abstractNum>
+  <w:num w:numId="1">
+    <w:abstractNumId w:val="0"/>
+  </w:num>
+</w:numbering>
 </file>
 
 <file path=word/styles.xml><?xml version="1.0" encoding="utf-8"?>
@@ -1191,6 +2830,29 @@
       <w:szCs w:val="32"/>
     </w:rPr>
   </w:style>
+  <w:style w:type="paragraph" w:styleId="Ttulo2">
+    <w:name w:val="heading 2"/>
+    <w:basedOn w:val="Normal"/>
+    <w:next w:val="Normal"/>
+    <w:link w:val="Ttulo2Char"/>
+    <w:uiPriority w:val="9"/>
+    <w:semiHidden/>
+    <w:unhideWhenUsed/>
+    <w:qFormat/>
+    <w:rsid w:val="009352E6"/>
+    <w:pPr>
+      <w:keepNext/>
+      <w:keepLines/>
+      <w:spacing w:before="40" w:after="0"/>
+      <w:outlineLvl w:val="1"/>
+    </w:pPr>
+    <w:rPr>
+      <w:rFonts w:asciiTheme="majorHAnsi" w:eastAsiaTheme="majorEastAsia" w:hAnsiTheme="majorHAnsi" w:cstheme="majorBidi"/>
+      <w:color w:val="2F5496" w:themeColor="accent1" w:themeShade="BF"/>
+      <w:sz w:val="26"/>
+      <w:szCs w:val="26"/>
+    </w:rPr>
+  </w:style>
   <w:style w:type="character" w:default="1" w:styleId="Fontepargpadro">
     <w:name w:val="Default Paragraph Font"/>
     <w:uiPriority w:val="1"/>
@@ -1342,6 +3004,96 @@
       <w:color w:val="0563C1" w:themeColor="hyperlink"/>
       <w:u w:val="single"/>
     </w:rPr>
+  </w:style>
+  <w:style w:type="paragraph" w:customStyle="1" w:styleId="TtuloPersonalizado2">
+    <w:name w:val="Título Personalizado 2"/>
+    <w:basedOn w:val="Normal"/>
+    <w:next w:val="Ttulo2"/>
+    <w:link w:val="TtuloPersonalizado2Char"/>
+    <w:qFormat/>
+    <w:rsid w:val="009352E6"/>
+    <w:pPr>
+      <w:ind w:firstLine="567"/>
+    </w:pPr>
+    <w:rPr>
+      <w:rFonts w:ascii="Times New Roman" w:hAnsi="Times New Roman" w:cs="Times New Roman"/>
+      <w:b/>
+      <w:bCs/>
+      <w:sz w:val="28"/>
+      <w:szCs w:val="28"/>
+    </w:rPr>
+  </w:style>
+  <w:style w:type="paragraph" w:styleId="Sumrio2">
+    <w:name w:val="toc 2"/>
+    <w:basedOn w:val="Normal"/>
+    <w:next w:val="Normal"/>
+    <w:autoRedefine/>
+    <w:uiPriority w:val="39"/>
+    <w:unhideWhenUsed/>
+    <w:rsid w:val="009352E6"/>
+    <w:pPr>
+      <w:spacing w:after="100"/>
+      <w:ind w:left="220"/>
+    </w:pPr>
+    <w:rPr>
+      <w:rFonts w:eastAsiaTheme="minorEastAsia" w:cs="Times New Roman"/>
+      <w:lang w:eastAsia="pt-BR"/>
+    </w:rPr>
+  </w:style>
+  <w:style w:type="character" w:customStyle="1" w:styleId="Ttulo2Char">
+    <w:name w:val="Título 2 Char"/>
+    <w:basedOn w:val="Fontepargpadro"/>
+    <w:link w:val="Ttulo2"/>
+    <w:uiPriority w:val="9"/>
+    <w:semiHidden/>
+    <w:rsid w:val="009352E6"/>
+    <w:rPr>
+      <w:rFonts w:asciiTheme="majorHAnsi" w:eastAsiaTheme="majorEastAsia" w:hAnsiTheme="majorHAnsi" w:cstheme="majorBidi"/>
+      <w:color w:val="2F5496" w:themeColor="accent1" w:themeShade="BF"/>
+      <w:sz w:val="26"/>
+      <w:szCs w:val="26"/>
+    </w:rPr>
+  </w:style>
+  <w:style w:type="character" w:customStyle="1" w:styleId="TtuloPersonalizado2Char">
+    <w:name w:val="Título Personalizado 2 Char"/>
+    <w:basedOn w:val="Fontepargpadro"/>
+    <w:link w:val="TtuloPersonalizado2"/>
+    <w:rsid w:val="009352E6"/>
+    <w:rPr>
+      <w:rFonts w:ascii="Times New Roman" w:hAnsi="Times New Roman" w:cs="Times New Roman"/>
+      <w:b/>
+      <w:bCs/>
+      <w:sz w:val="28"/>
+      <w:szCs w:val="28"/>
+    </w:rPr>
+  </w:style>
+  <w:style w:type="paragraph" w:styleId="Sumrio3">
+    <w:name w:val="toc 3"/>
+    <w:basedOn w:val="Normal"/>
+    <w:next w:val="Normal"/>
+    <w:autoRedefine/>
+    <w:uiPriority w:val="39"/>
+    <w:unhideWhenUsed/>
+    <w:rsid w:val="009352E6"/>
+    <w:pPr>
+      <w:spacing w:after="100"/>
+      <w:ind w:left="440"/>
+    </w:pPr>
+    <w:rPr>
+      <w:rFonts w:eastAsiaTheme="minorEastAsia" w:cs="Times New Roman"/>
+      <w:lang w:eastAsia="pt-BR"/>
+    </w:rPr>
+  </w:style>
+  <w:style w:type="paragraph" w:styleId="PargrafodaLista">
+    <w:name w:val="List Paragraph"/>
+    <w:basedOn w:val="Normal"/>
+    <w:uiPriority w:val="34"/>
+    <w:qFormat/>
+    <w:rsid w:val="007E735C"/>
+    <w:pPr>
+      <w:ind w:left="720"/>
+      <w:contextualSpacing/>
+    </w:pPr>
   </w:style>
 </w:styles>
 </file>
@@ -1646,7 +3398,7 @@
 </file>
 
 <file path=customXml/itemProps1.xml><?xml version="1.0" encoding="utf-8"?>
-<ds:datastoreItem xmlns:ds="http://schemas.openxmlformats.org/officeDocument/2006/customXml" ds:itemID="{57CE4EBE-3FBE-4609-BCA0-3818E3512096}">
+<ds:datastoreItem xmlns:ds="http://schemas.openxmlformats.org/officeDocument/2006/customXml" ds:itemID="{AF6FE376-A8E3-471F-885B-0037AF6E59E7}">
   <ds:schemaRefs>
     <ds:schemaRef ds:uri="http://schemas.openxmlformats.org/officeDocument/2006/bibliography"/>
   </ds:schemaRefs>
